--- a/Releasy.docx
+++ b/Releasy.docx
@@ -11,6 +11,7 @@
           <w:szCs w:val="120"/>
         </w:rPr>
       </w:pPr>
+      <w:proofErr w:type="spellStart"/>
       <w:r>
         <w:rPr>
           <w:rFonts w:asciiTheme="majorHAnsi" w:eastAsiaTheme="majorHAnsi" w:hAnsiTheme="majorHAnsi"/>
@@ -19,6 +20,7 @@
         </w:rPr>
         <w:t>RELEASY</w:t>
       </w:r>
+      <w:proofErr w:type="spellEnd"/>
     </w:p>
     <w:p>
       <w:pPr>
@@ -28,6 +30,7 @@
           <w:szCs w:val="48"/>
         </w:rPr>
       </w:pPr>
+      <w:proofErr w:type="spellStart"/>
       <w:r>
         <w:rPr>
           <w:sz w:val="48"/>
@@ -35,6 +38,7 @@
         </w:rPr>
         <w:t>ChatGPT</w:t>
       </w:r>
+      <w:proofErr w:type="spellEnd"/>
       <w:r>
         <w:rPr>
           <w:rFonts w:hint="eastAsia"/>
@@ -56,48 +60,46 @@
           <w:sz w:val="48"/>
           <w:szCs w:val="48"/>
         </w:rPr>
-        <w:t xml:space="preserve">사내 </w:t>
-      </w:r>
-      <w:proofErr w:type="spellStart"/>
+        <w:t>사내 릴리즈 노트</w:t>
+      </w:r>
       <w:r>
         <w:rPr>
           <w:rFonts w:hint="eastAsia"/>
           <w:sz w:val="48"/>
           <w:szCs w:val="48"/>
         </w:rPr>
-        <w:t>릴리즈</w:t>
-      </w:r>
-      <w:proofErr w:type="spellEnd"/>
+        <w:t xml:space="preserve"> </w:t>
+      </w:r>
       <w:r>
         <w:rPr>
           <w:rFonts w:hint="eastAsia"/>
           <w:sz w:val="48"/>
           <w:szCs w:val="48"/>
         </w:rPr>
-        <w:t xml:space="preserve"> 노트</w:t>
-      </w:r>
-      <w:r>
-        <w:rPr>
-          <w:rFonts w:hint="eastAsia"/>
+        <w:t xml:space="preserve">공유 시스템 </w:t>
+      </w:r>
+      <w:r>
+        <w:rPr>
           <w:sz w:val="48"/>
           <w:szCs w:val="48"/>
         </w:rPr>
-        <w:t xml:space="preserve"> </w:t>
-      </w:r>
-      <w:r>
-        <w:rPr>
-          <w:rFonts w:hint="eastAsia"/>
+        <w:t>“</w:t>
+      </w:r>
+      <w:proofErr w:type="spellStart"/>
+      <w:r>
+        <w:rPr>
           <w:sz w:val="48"/>
           <w:szCs w:val="48"/>
         </w:rPr>
-        <w:t xml:space="preserve">공유 시스템 </w:t>
-      </w:r>
+        <w:t>Releasy</w:t>
+      </w:r>
+      <w:proofErr w:type="spellEnd"/>
       <w:r>
         <w:rPr>
           <w:sz w:val="48"/>
           <w:szCs w:val="48"/>
         </w:rPr>
-        <w:t>“Releasy”</w:t>
+        <w:t>”</w:t>
       </w:r>
     </w:p>
     <w:p>
@@ -131,7 +133,7 @@
                     </pic:cNvPicPr>
                   </pic:nvPicPr>
                   <pic:blipFill>
-                    <a:blip r:embed="rId5">
+                    <a:blip r:embed="rId6">
                       <a:extLst>
                         <a:ext uri="{28A0092B-C50C-407E-A947-70E740481C1C}">
                           <a14:useLocalDpi xmlns:a14="http://schemas.microsoft.com/office/drawing/2010/main" val="0"/>
@@ -210,7 +212,6 @@
             <w:pPr>
               <w:jc w:val="center"/>
               <w:rPr>
-                <w:rFonts w:hint="eastAsia"/>
                 <w:b/>
                 <w:sz w:val="24"/>
               </w:rPr>
@@ -221,7 +222,25 @@
                 <w:b/>
                 <w:sz w:val="24"/>
               </w:rPr>
-              <w:t>TEAM KAKAO99%</w:t>
+              <w:t xml:space="preserve">TEAM </w:t>
+            </w:r>
+            <w:proofErr w:type="spellStart"/>
+            <w:r>
+              <w:rPr>
+                <w:rFonts w:hint="eastAsia"/>
+                <w:b/>
+                <w:sz w:val="24"/>
+              </w:rPr>
+              <w:t>KAKAO99</w:t>
+            </w:r>
+            <w:proofErr w:type="spellEnd"/>
+            <w:r>
+              <w:rPr>
+                <w:rFonts w:hint="eastAsia"/>
+                <w:b/>
+                <w:sz w:val="24"/>
+              </w:rPr>
+              <w:t>%</w:t>
             </w:r>
           </w:p>
         </w:tc>
@@ -278,7 +297,6 @@
             <w:pPr>
               <w:jc w:val="center"/>
               <w:rPr>
-                <w:rFonts w:hint="eastAsia"/>
                 <w:b/>
               </w:rPr>
             </w:pPr>
@@ -303,9 +321,6 @@
           <w:p>
             <w:pPr>
               <w:jc w:val="center"/>
-              <w:rPr>
-                <w:rFonts w:hint="eastAsia"/>
-              </w:rPr>
             </w:pPr>
             <w:r>
               <w:t>201835453</w:t>
@@ -428,11 +443,6 @@
             <w:tcW w:w="3660" w:type="dxa"/>
           </w:tcPr>
           <w:p>
-            <w:pPr>
-              <w:rPr>
-                <w:rFonts w:hint="eastAsia"/>
-              </w:rPr>
-            </w:pPr>
             <w:r>
               <w:rPr>
                 <w:rFonts w:hint="eastAsia"/>
@@ -536,13 +546,7 @@
         </w:tc>
       </w:tr>
     </w:tbl>
-    <w:p>
-      <w:pPr>
-        <w:rPr>
-          <w:rFonts w:hint="eastAsia"/>
-        </w:rPr>
-      </w:pPr>
-    </w:p>
+    <w:p/>
     <w:p/>
     <w:p/>
     <w:p/>
@@ -579,7 +583,7 @@
                     </pic:cNvPicPr>
                   </pic:nvPicPr>
                   <pic:blipFill>
-                    <a:blip r:embed="rId6">
+                    <a:blip r:embed="rId7">
                       <a:extLst>
                         <a:ext uri="{28A0092B-C50C-407E-A947-70E740481C1C}">
                           <a14:useLocalDpi xmlns:a14="http://schemas.microsoft.com/office/drawing/2010/main" val="0"/>
@@ -704,7 +708,6 @@
         </w:numPr>
         <w:ind w:leftChars="0"/>
         <w:rPr>
-          <w:rFonts w:hint="eastAsia"/>
           <w:sz w:val="24"/>
         </w:rPr>
       </w:pPr>
@@ -752,15 +755,29 @@
         </w:numPr>
         <w:ind w:leftChars="0"/>
         <w:rPr>
-          <w:sz w:val="28"/>
-        </w:rPr>
-      </w:pPr>
-      <w:r>
-        <w:rPr>
-          <w:rFonts w:hint="eastAsia"/>
-          <w:sz w:val="28"/>
-        </w:rPr>
-        <w:t>요구사항 정의서</w:t>
+          <w:rFonts w:hint="eastAsia"/>
+          <w:sz w:val="28"/>
+        </w:rPr>
+      </w:pPr>
+      <w:r>
+        <w:rPr>
+          <w:rFonts w:hint="eastAsia"/>
+          <w:sz w:val="28"/>
+        </w:rPr>
+        <w:t>WBS</w:t>
+      </w:r>
+      <w:r>
+        <w:rPr>
+          <w:sz w:val="28"/>
+        </w:rPr>
+        <w:t xml:space="preserve"> </w:t>
+      </w:r>
+      <w:r>
+        <w:rPr>
+          <w:rFonts w:hint="eastAsia"/>
+          <w:sz w:val="28"/>
+        </w:rPr>
+        <w:t>및 스프린트</w:t>
       </w:r>
     </w:p>
     <w:p>
@@ -772,29 +789,15 @@
         </w:numPr>
         <w:ind w:leftChars="0"/>
         <w:rPr>
-          <w:rFonts w:hint="eastAsia"/>
-          <w:sz w:val="28"/>
-        </w:rPr>
-      </w:pPr>
-      <w:r>
-        <w:rPr>
-          <w:rFonts w:hint="eastAsia"/>
-          <w:sz w:val="28"/>
-        </w:rPr>
-        <w:t>WBS</w:t>
-      </w:r>
-      <w:r>
-        <w:rPr>
-          <w:sz w:val="28"/>
-        </w:rPr>
-        <w:t xml:space="preserve"> </w:t>
-      </w:r>
-      <w:r>
-        <w:rPr>
-          <w:rFonts w:hint="eastAsia"/>
-          <w:sz w:val="28"/>
-        </w:rPr>
-        <w:t>및 스프린트</w:t>
+          <w:sz w:val="28"/>
+        </w:rPr>
+      </w:pPr>
+      <w:r>
+        <w:rPr>
+          <w:rFonts w:hint="eastAsia"/>
+          <w:sz w:val="28"/>
+        </w:rPr>
+        <w:t>요구사항 정의서</w:t>
       </w:r>
     </w:p>
     <w:p>
@@ -814,7 +817,7 @@
           <w:rFonts w:hint="eastAsia"/>
           <w:sz w:val="28"/>
         </w:rPr>
-        <w:t>와이어프레임 및 스토리보드</w:t>
+        <w:t>기술 스택</w:t>
       </w:r>
     </w:p>
     <w:p>
@@ -826,15 +829,16 @@
         </w:numPr>
         <w:ind w:leftChars="0"/>
         <w:rPr>
-          <w:sz w:val="28"/>
-        </w:rPr>
-      </w:pPr>
-      <w:r>
-        <w:rPr>
-          <w:rFonts w:hint="eastAsia"/>
-          <w:sz w:val="28"/>
-        </w:rPr>
-        <w:t>서비스 실행 화면</w:t>
+          <w:rFonts w:hint="eastAsia"/>
+          <w:sz w:val="28"/>
+        </w:rPr>
+      </w:pPr>
+      <w:r>
+        <w:rPr>
+          <w:rFonts w:hint="eastAsia"/>
+          <w:sz w:val="28"/>
+        </w:rPr>
+        <w:t>코드 컨벤션</w:t>
       </w:r>
     </w:p>
     <w:p>
@@ -854,7 +858,7 @@
           <w:rFonts w:hint="eastAsia"/>
           <w:sz w:val="28"/>
         </w:rPr>
-        <w:t>DB ERD</w:t>
+        <w:t>와이어프레임 및 스토리보드</w:t>
       </w:r>
     </w:p>
     <w:p>
@@ -866,29 +870,15 @@
         </w:numPr>
         <w:ind w:leftChars="0"/>
         <w:rPr>
-          <w:rFonts w:hint="eastAsia"/>
-          <w:sz w:val="28"/>
-        </w:rPr>
-      </w:pPr>
-      <w:r>
-        <w:rPr>
-          <w:rFonts w:hint="eastAsia"/>
-          <w:sz w:val="28"/>
-        </w:rPr>
-        <w:t>API</w:t>
-      </w:r>
-      <w:r>
-        <w:rPr>
-          <w:sz w:val="28"/>
-        </w:rPr>
-        <w:t xml:space="preserve"> </w:t>
-      </w:r>
-      <w:r>
-        <w:rPr>
-          <w:rFonts w:hint="eastAsia"/>
-          <w:sz w:val="28"/>
-        </w:rPr>
-        <w:t>명세서</w:t>
+          <w:sz w:val="28"/>
+        </w:rPr>
+      </w:pPr>
+      <w:r>
+        <w:rPr>
+          <w:rFonts w:hint="eastAsia"/>
+          <w:sz w:val="28"/>
+        </w:rPr>
+        <w:t>서비스 실행 화면</w:t>
       </w:r>
     </w:p>
     <w:p>
@@ -908,7 +898,21 @@
           <w:rFonts w:hint="eastAsia"/>
           <w:sz w:val="28"/>
         </w:rPr>
-        <w:t>아키텍처 구조도</w:t>
+        <w:t>개체-관계 다이어그램(</w:t>
+      </w:r>
+      <w:proofErr w:type="spellStart"/>
+      <w:r>
+        <w:rPr>
+          <w:sz w:val="28"/>
+        </w:rPr>
+        <w:t>ERD</w:t>
+      </w:r>
+      <w:proofErr w:type="spellEnd"/>
+      <w:r>
+        <w:rPr>
+          <w:sz w:val="28"/>
+        </w:rPr>
+        <w:t>)</w:t>
       </w:r>
     </w:p>
     <w:p>
@@ -928,7 +932,81 @@
           <w:rFonts w:hint="eastAsia"/>
           <w:sz w:val="28"/>
         </w:rPr>
-        <w:t>기술 스택</w:t>
+        <w:t>데이터 흐름도(</w:t>
+      </w:r>
+      <w:proofErr w:type="spellStart"/>
+      <w:r>
+        <w:rPr>
+          <w:sz w:val="28"/>
+        </w:rPr>
+        <w:t>DFD</w:t>
+      </w:r>
+      <w:proofErr w:type="spellEnd"/>
+      <w:r>
+        <w:rPr>
+          <w:sz w:val="28"/>
+        </w:rPr>
+        <w:t>)</w:t>
+      </w:r>
+    </w:p>
+    <w:p>
+      <w:pPr>
+        <w:pStyle w:val="a4"/>
+        <w:numPr>
+          <w:ilvl w:val="0"/>
+          <w:numId w:val="1"/>
+        </w:numPr>
+        <w:ind w:leftChars="0"/>
+        <w:rPr>
+          <w:sz w:val="28"/>
+        </w:rPr>
+      </w:pPr>
+      <w:r>
+        <w:rPr>
+          <w:sz w:val="28"/>
+        </w:rPr>
+        <w:t xml:space="preserve"> </w:t>
+      </w:r>
+      <w:r>
+        <w:rPr>
+          <w:rFonts w:hint="eastAsia"/>
+          <w:sz w:val="28"/>
+        </w:rPr>
+        <w:t>API</w:t>
+      </w:r>
+      <w:r>
+        <w:rPr>
+          <w:rFonts w:hint="eastAsia"/>
+          <w:sz w:val="28"/>
+        </w:rPr>
+        <w:t xml:space="preserve"> 및 인터페이스 명세서</w:t>
+      </w:r>
+    </w:p>
+    <w:p>
+      <w:pPr>
+        <w:pStyle w:val="a4"/>
+        <w:numPr>
+          <w:ilvl w:val="0"/>
+          <w:numId w:val="1"/>
+        </w:numPr>
+        <w:ind w:leftChars="0"/>
+        <w:rPr>
+          <w:sz w:val="28"/>
+        </w:rPr>
+      </w:pPr>
+      <w:r>
+        <w:rPr>
+          <w:rFonts w:hint="eastAsia"/>
+          <w:sz w:val="28"/>
+        </w:rPr>
+        <w:t xml:space="preserve"> </w:t>
+      </w:r>
+      <w:r>
+        <w:rPr>
+          <w:rFonts w:hint="eastAsia"/>
+          <w:sz w:val="28"/>
+        </w:rPr>
+        <w:t>아키텍처 구조도</w:t>
       </w:r>
     </w:p>
     <w:p>
@@ -973,13 +1051,7 @@
         <w:t>보고서 기록 추적</w:t>
       </w:r>
     </w:p>
-    <w:p>
-      <w:pPr>
-        <w:rPr>
-          <w:rFonts w:hint="eastAsia"/>
-        </w:rPr>
-      </w:pPr>
-    </w:p>
+    <w:p/>
     <w:tbl>
       <w:tblPr>
         <w:tblStyle w:val="a3"/>
@@ -999,7 +1071,6 @@
           <w:p>
             <w:pPr>
               <w:rPr>
-                <w:rFonts w:hint="eastAsia"/>
                 <w:b/>
               </w:rPr>
             </w:pPr>
@@ -1019,7 +1090,6 @@
           <w:p>
             <w:pPr>
               <w:rPr>
-                <w:rFonts w:hint="eastAsia"/>
                 <w:b/>
               </w:rPr>
             </w:pPr>
@@ -1039,7 +1109,6 @@
           <w:p>
             <w:pPr>
               <w:rPr>
-                <w:rFonts w:hint="eastAsia"/>
                 <w:b/>
               </w:rPr>
             </w:pPr>
@@ -1059,11 +1128,6 @@
             <w:tcW w:w="3005" w:type="dxa"/>
           </w:tcPr>
           <w:p>
-            <w:pPr>
-              <w:rPr>
-                <w:rFonts w:hint="eastAsia"/>
-              </w:rPr>
-            </w:pPr>
             <w:r>
               <w:rPr>
                 <w:rFonts w:hint="eastAsia"/>
@@ -1077,11 +1141,6 @@
             <w:tcW w:w="3005" w:type="dxa"/>
           </w:tcPr>
           <w:p>
-            <w:pPr>
-              <w:rPr>
-                <w:rFonts w:hint="eastAsia"/>
-              </w:rPr>
-            </w:pPr>
             <w:r>
               <w:t>2023. X. X.</w:t>
             </w:r>
@@ -1092,11 +1151,6 @@
             <w:tcW w:w="3006" w:type="dxa"/>
           </w:tcPr>
           <w:p>
-            <w:pPr>
-              <w:rPr>
-                <w:rFonts w:hint="eastAsia"/>
-              </w:rPr>
-            </w:pPr>
             <w:r>
               <w:rPr>
                 <w:rFonts w:hint="eastAsia"/>
@@ -1164,12 +1218,14 @@
       <w:r>
         <w:t>“</w:t>
       </w:r>
+      <w:proofErr w:type="spellStart"/>
       <w:r>
         <w:rPr>
           <w:rFonts w:hint="eastAsia"/>
         </w:rPr>
         <w:t>Releasy</w:t>
       </w:r>
+      <w:proofErr w:type="spellEnd"/>
       <w:r>
         <w:t>”</w:t>
       </w:r>
@@ -1177,35 +1233,189 @@
         <w:rPr>
           <w:rFonts w:hint="eastAsia"/>
         </w:rPr>
+        <w:t>는 릴리즈 노트 공유를 쉽고 빠르게 작성하고 팀원들과 공유할 수 있으며 프로젝트 중 발생하는 이슈에 대해서 빠르게 대처할 수 있는 사내 릴리즈 노트 공유 웹 서비스이다.</w:t>
+      </w:r>
+      <w:r>
+        <w:t xml:space="preserve"> </w:t>
+      </w:r>
+      <w:r>
+        <w:rPr>
+          <w:rFonts w:hint="eastAsia"/>
+        </w:rPr>
+        <w:t>사내 릴리즈 노트 공유 시스템인 만큼 그룹을 생성하고 각 그룹 내에서 프로젝트를 진행할 수 있으며,</w:t>
+      </w:r>
+      <w:r>
+        <w:t xml:space="preserve"> </w:t>
+      </w:r>
+      <w:r>
+        <w:rPr>
+          <w:rFonts w:hint="eastAsia"/>
+        </w:rPr>
+        <w:t>프로젝트마다 그룹 내에서 참여하는 멤버가 상이할 수 있다.</w:t>
+      </w:r>
+      <w:r>
+        <w:t xml:space="preserve"> </w:t>
+      </w:r>
+      <w:r>
+        <w:t>“</w:t>
+      </w:r>
+      <w:proofErr w:type="spellStart"/>
+      <w:r>
+        <w:t>Releasy</w:t>
+      </w:r>
+      <w:proofErr w:type="spellEnd"/>
+      <w:r>
+        <w:t>”</w:t>
+      </w:r>
+      <w:r>
+        <w:rPr>
+          <w:rFonts w:hint="eastAsia"/>
+        </w:rPr>
         <w:t xml:space="preserve">는 </w:t>
       </w:r>
+      <w:r>
+        <w:t>‘</w:t>
+      </w:r>
       <w:proofErr w:type="spellStart"/>
       <w:r>
-        <w:rPr>
-          <w:rFonts w:hint="eastAsia"/>
-        </w:rPr>
-        <w:t>릴리즈</w:t>
+        <w:t>ChatGPT</w:t>
       </w:r>
       <w:proofErr w:type="spellEnd"/>
       <w:r>
         <w:rPr>
           <w:rFonts w:hint="eastAsia"/>
         </w:rPr>
-        <w:t xml:space="preserve"> 노트 공유를 쉽고 빠르게 작성하고 팀원들과 공유할 수 있으며 프로젝트 중 발생하는 이슈에 대해서 빠르게 대처할 수 있는 사내 </w:t>
+        <w:t>를 이용한 이슈 별 중요도 및 우선순위 추천 서비스</w:t>
+      </w:r>
+      <w:r>
+        <w:t>’</w:t>
+      </w:r>
+      <w:r>
+        <w:rPr>
+          <w:rFonts w:hint="eastAsia"/>
+        </w:rPr>
+        <w:t xml:space="preserve">와 </w:t>
+      </w:r>
+      <w:r>
+        <w:t>‘</w:t>
+      </w:r>
+      <w:r>
+        <w:rPr>
+          <w:rFonts w:hint="eastAsia"/>
+        </w:rPr>
+        <w:t>드래그 앤 드롭(</w:t>
+      </w:r>
+      <w:r>
+        <w:t>Drag and Drop)</w:t>
+      </w:r>
+      <w:r>
+        <w:rPr>
+          <w:rFonts w:hint="eastAsia"/>
+        </w:rPr>
+        <w:t xml:space="preserve">이 가능한 </w:t>
       </w:r>
       <w:proofErr w:type="spellStart"/>
       <w:r>
         <w:rPr>
           <w:rFonts w:hint="eastAsia"/>
         </w:rPr>
-        <w:t>릴리즈</w:t>
+        <w:t>칸반</w:t>
       </w:r>
       <w:proofErr w:type="spellEnd"/>
       <w:r>
         <w:rPr>
           <w:rFonts w:hint="eastAsia"/>
         </w:rPr>
-        <w:t xml:space="preserve"> 노트 공유 웹 서비스이다.</w:t>
+        <w:t xml:space="preserve"> 보드(</w:t>
+      </w:r>
+      <w:r>
+        <w:t>Kanban Board)</w:t>
+      </w:r>
+      <w:r>
+        <w:rPr>
+          <w:rFonts w:hint="eastAsia"/>
+        </w:rPr>
+        <w:t>를 통한 이슈 관리 기능</w:t>
+      </w:r>
+      <w:r>
+        <w:t>’</w:t>
+      </w:r>
+      <w:r>
+        <w:rPr>
+          <w:rFonts w:hint="eastAsia"/>
+        </w:rPr>
+        <w:t>을 강점으로 내세운다.</w:t>
+      </w:r>
+    </w:p>
+    <w:p>
+      <w:pPr>
+        <w:ind w:firstLineChars="100" w:firstLine="200"/>
+      </w:pPr>
+      <w:r>
+        <w:t>‘</w:t>
+      </w:r>
+      <w:proofErr w:type="spellStart"/>
+      <w:r>
+        <w:t>ChatGPT</w:t>
+      </w:r>
+      <w:proofErr w:type="spellEnd"/>
+      <w:r>
+        <w:rPr>
+          <w:rFonts w:hint="eastAsia"/>
+        </w:rPr>
+        <w:t>를 이용한 이슈 별 중요도 및 우선순위 추천 서비스</w:t>
+      </w:r>
+      <w:r>
+        <w:t>’</w:t>
+      </w:r>
+      <w:r>
+        <w:rPr>
+          <w:rFonts w:hint="eastAsia"/>
+        </w:rPr>
+        <w:t xml:space="preserve">는 </w:t>
+      </w:r>
+      <w:r>
+        <w:rPr>
+          <w:rFonts w:hint="eastAsia"/>
+        </w:rPr>
+        <w:t xml:space="preserve">현재 프로젝트 중 발생한 이슈들의 목록에서 </w:t>
+      </w:r>
+      <w:r>
+        <w:t>PM</w:t>
+      </w:r>
+      <w:r>
+        <w:rPr>
+          <w:rFonts w:hint="eastAsia"/>
+        </w:rPr>
+        <w:t xml:space="preserve">이 </w:t>
+      </w:r>
+      <w:proofErr w:type="spellStart"/>
+      <w:r>
+        <w:rPr>
+          <w:rFonts w:hint="eastAsia"/>
+        </w:rPr>
+        <w:t>ChatGPT</w:t>
+      </w:r>
+      <w:proofErr w:type="spellEnd"/>
+      <w:r>
+        <w:rPr>
+          <w:rFonts w:hint="eastAsia"/>
+        </w:rPr>
+        <w:t xml:space="preserve">를 통해 중요도와 우선순위를 </w:t>
+      </w:r>
+      <w:proofErr w:type="spellStart"/>
+      <w:r>
+        <w:rPr>
+          <w:rFonts w:hint="eastAsia"/>
+        </w:rPr>
+        <w:t>추천받고</w:t>
+      </w:r>
+      <w:proofErr w:type="spellEnd"/>
+      <w:r>
+        <w:rPr>
+          <w:rFonts w:hint="eastAsia"/>
+        </w:rPr>
+        <w:t>,</w:t>
       </w:r>
       <w:r>
         <w:t xml:space="preserve"> </w:t>
@@ -1214,591 +1424,356 @@
         <w:rPr>
           <w:rFonts w:hint="eastAsia"/>
         </w:rPr>
-        <w:t xml:space="preserve">사내 </w:t>
+        <w:t>이를 적용함으로써 프로젝트의 진행 순서를 명확하고 빠르게 결정하여 이슈와 업무를 분배할 수 있도록 돕는 서비스이다.</w:t>
+      </w:r>
+      <w:r>
+        <w:t xml:space="preserve"> </w:t>
+      </w:r>
+      <w:r>
+        <w:rPr>
+          <w:rFonts w:hint="eastAsia"/>
+        </w:rPr>
+        <w:t>P</w:t>
+      </w:r>
+      <w:r>
+        <w:t>M</w:t>
+      </w:r>
+      <w:r>
+        <w:rPr>
+          <w:rFonts w:hint="eastAsia"/>
+        </w:rPr>
+        <w:t>은 직접 중요도를 지정할 수도 있지만,</w:t>
+      </w:r>
+      <w:r>
+        <w:t xml:space="preserve"> </w:t>
+      </w:r>
+      <w:r>
+        <w:rPr>
+          <w:rFonts w:hint="eastAsia"/>
+        </w:rPr>
+        <w:t>본 서비스를 이용함으로써 보다 객관적이고 신속한 의사결정이 가능할 것으로 기대된다.</w:t>
+      </w:r>
+      <w:r>
+        <w:t xml:space="preserve"> </w:t>
+      </w:r>
+      <w:r>
+        <w:rPr>
+          <w:rFonts w:hint="eastAsia"/>
+        </w:rPr>
+        <w:t>결정된 중요도는 프로젝트 대시보드와 이슈 페이지에 표시되며,</w:t>
+      </w:r>
+      <w:r>
+        <w:t xml:space="preserve"> </w:t>
+      </w:r>
+      <w:r>
+        <w:rPr>
+          <w:rFonts w:hint="eastAsia"/>
+        </w:rPr>
+        <w:t>수치와 색상으로 구분한다.</w:t>
+      </w:r>
+    </w:p>
+    <w:p>
+      <w:pPr>
+        <w:ind w:firstLineChars="100" w:firstLine="200"/>
+      </w:pPr>
+      <w:r>
+        <w:t>‘</w:t>
+      </w:r>
+      <w:r>
+        <w:rPr>
+          <w:rFonts w:hint="eastAsia"/>
+        </w:rPr>
+        <w:t>드래그 앤 드롭(</w:t>
+      </w:r>
+      <w:r>
+        <w:t>Drag and Drop)</w:t>
+      </w:r>
+      <w:r>
+        <w:rPr>
+          <w:rFonts w:hint="eastAsia"/>
+        </w:rPr>
+        <w:t xml:space="preserve">이 가능한 </w:t>
       </w:r>
       <w:proofErr w:type="spellStart"/>
       <w:r>
         <w:rPr>
           <w:rFonts w:hint="eastAsia"/>
         </w:rPr>
-        <w:t>릴리즈</w:t>
+        <w:t>칸반</w:t>
       </w:r>
       <w:proofErr w:type="spellEnd"/>
       <w:r>
         <w:rPr>
           <w:rFonts w:hint="eastAsia"/>
         </w:rPr>
-        <w:t xml:space="preserve"> 노트 공유 시스템인 만큼 그룹을 생성하고 각 그룹 내에서 프로젝트를 진행할 수 있으며,</w:t>
+        <w:t xml:space="preserve"> 보드(</w:t>
+      </w:r>
+      <w:r>
+        <w:t>Kanban Board)</w:t>
+      </w:r>
+      <w:r>
+        <w:rPr>
+          <w:rFonts w:hint="eastAsia"/>
+        </w:rPr>
+        <w:t>를 통한 이슈 관리 기능</w:t>
+      </w:r>
+      <w:r>
+        <w:t>’</w:t>
+      </w:r>
+      <w:r>
+        <w:rPr>
+          <w:rFonts w:hint="eastAsia"/>
+        </w:rPr>
+        <w:t>은 프로젝트 중 생성된 이슈 또는 업무의 단계와 상태를 시각적으로 명확히 파악할 수 있도록 돕는다.</w:t>
       </w:r>
       <w:r>
         <w:t xml:space="preserve"> </w:t>
       </w:r>
-      <w:r>
-        <w:rPr>
-          <w:rFonts w:hint="eastAsia"/>
-        </w:rPr>
-        <w:t>프로젝트마다 그룹 내에서 참여하는 멤버가 상이할 수 있다.</w:t>
+      <w:proofErr w:type="spellStart"/>
+      <w:r>
+        <w:rPr>
+          <w:rFonts w:hint="eastAsia"/>
+        </w:rPr>
+        <w:t>칸반</w:t>
+      </w:r>
+      <w:proofErr w:type="spellEnd"/>
+      <w:r>
+        <w:t>(Kanban)은 반복적인 프로세스의 단계를 명확히 나누는 프로젝트 관리 방식</w:t>
+      </w:r>
+      <w:r>
+        <w:rPr>
+          <w:rFonts w:hint="eastAsia"/>
+        </w:rPr>
+        <w:t>으로,</w:t>
       </w:r>
       <w:r>
         <w:t xml:space="preserve"> </w:t>
       </w:r>
       <w:r>
-        <w:t>“Releasy”</w:t>
-      </w:r>
-      <w:r>
-        <w:rPr>
-          <w:rFonts w:hint="eastAsia"/>
-        </w:rPr>
-        <w:t xml:space="preserve">는 </w:t>
-      </w:r>
-      <w:r>
-        <w:t>‘ChatGPT</w:t>
-      </w:r>
-      <w:r>
-        <w:rPr>
-          <w:rFonts w:hint="eastAsia"/>
-        </w:rPr>
-        <w:t>를 이용한 이슈 별 중요도 및 우선순위 추천 서비스</w:t>
+        <w:rPr>
+          <w:rFonts w:hint="eastAsia"/>
+        </w:rPr>
+        <w:t xml:space="preserve">발행한 이슈와 업무 목록을 각각 </w:t>
+      </w:r>
+      <w:r>
+        <w:t>Backlog(</w:t>
+      </w:r>
+      <w:r>
+        <w:rPr>
+          <w:rFonts w:hint="eastAsia"/>
+        </w:rPr>
+        <w:t>진행 전)</w:t>
+      </w:r>
+      <w:r>
+        <w:t>, In Progress(</w:t>
+      </w:r>
+      <w:r>
+        <w:rPr>
+          <w:rFonts w:hint="eastAsia"/>
+        </w:rPr>
+        <w:t>진행 중)</w:t>
+      </w:r>
+      <w:r>
+        <w:t>, Done(</w:t>
+      </w:r>
+      <w:r>
+        <w:rPr>
+          <w:rFonts w:hint="eastAsia"/>
+        </w:rPr>
+        <w:t xml:space="preserve">완료)의 </w:t>
+      </w:r>
+      <w:r>
+        <w:t>3</w:t>
+      </w:r>
+      <w:r>
+        <w:rPr>
+          <w:rFonts w:hint="eastAsia"/>
+        </w:rPr>
+        <w:t>가지로 구분하고 각 항목을 드래그 앤 드롭으로 이동시켜 상태를 변경할 수 있으며 이전에서 언급한 중요도와 함께 정보가 함께 표시된다.</w:t>
+      </w:r>
+    </w:p>
+    <w:p>
+      <w:pPr>
+        <w:ind w:firstLineChars="100" w:firstLine="200"/>
+      </w:pPr>
+      <w:r>
+        <w:rPr>
+          <w:rFonts w:hint="eastAsia"/>
+        </w:rPr>
+        <w:t>또한,</w:t>
+      </w:r>
+      <w:r>
+        <w:t xml:space="preserve"> </w:t>
+      </w:r>
+      <w:r>
+        <w:rPr>
+          <w:rFonts w:hint="eastAsia"/>
+        </w:rPr>
+        <w:t>본 목적은 사내 릴리즈 노트의 공유이기 때문에 릴리즈 노트의 작성 및 수정을 직관적이고 간단하게 나타내었으며,</w:t>
+      </w:r>
+      <w:r>
+        <w:t xml:space="preserve"> </w:t>
+      </w:r>
+      <w:r>
+        <w:rPr>
+          <w:rFonts w:hint="eastAsia"/>
+        </w:rPr>
+        <w:t>해당 릴리즈 노트와 관련된 이슈들을 직접 추가 및 삭제할 수 있도록 하였다.</w:t>
+      </w:r>
+      <w:r>
+        <w:t xml:space="preserve"> </w:t>
+      </w:r>
+      <w:r>
+        <w:rPr>
+          <w:rFonts w:hint="eastAsia"/>
+        </w:rPr>
+        <w:t xml:space="preserve">실제 해당 버전의 릴리즈 전에 상태를 </w:t>
+      </w:r>
+      <w:r>
+        <w:t>‘</w:t>
+      </w:r>
+      <w:r>
+        <w:rPr>
+          <w:rFonts w:hint="eastAsia"/>
+        </w:rPr>
+        <w:t>릴리즈 전</w:t>
       </w:r>
       <w:r>
         <w:t>’</w:t>
       </w:r>
-      <w:r>
-        <w:rPr>
-          <w:rFonts w:hint="eastAsia"/>
-        </w:rPr>
-        <w:t xml:space="preserve">와 </w:t>
-      </w:r>
-      <w:r>
-        <w:t>‘</w:t>
-      </w:r>
-      <w:r>
-        <w:rPr>
-          <w:rFonts w:hint="eastAsia"/>
-        </w:rPr>
-        <w:t>드래그 앤 드롭(</w:t>
-      </w:r>
-      <w:r>
-        <w:t>Drag and Drop)</w:t>
-      </w:r>
-      <w:r>
-        <w:rPr>
-          <w:rFonts w:hint="eastAsia"/>
-        </w:rPr>
-        <w:t xml:space="preserve">이 가능한 </w:t>
-      </w:r>
       <w:proofErr w:type="spellStart"/>
       <w:r>
         <w:rPr>
           <w:rFonts w:hint="eastAsia"/>
         </w:rPr>
-        <w:t>칸반</w:t>
+        <w:t>으로</w:t>
       </w:r>
       <w:proofErr w:type="spellEnd"/>
       <w:r>
         <w:rPr>
           <w:rFonts w:hint="eastAsia"/>
         </w:rPr>
-        <w:t xml:space="preserve"> 보드(</w:t>
-      </w:r>
-      <w:r>
-        <w:t>Kanban Board)</w:t>
-      </w:r>
-      <w:r>
-        <w:rPr>
-          <w:rFonts w:hint="eastAsia"/>
-        </w:rPr>
-        <w:t>를 통한 이슈 관리 기능</w:t>
-      </w:r>
-      <w:r>
-        <w:t>’</w:t>
-      </w:r>
-      <w:r>
-        <w:rPr>
-          <w:rFonts w:hint="eastAsia"/>
-        </w:rPr>
-        <w:t>을 강점으로 내세운다.</w:t>
+        <w:t xml:space="preserve"> 지정해 두고 미리 릴리즈 노트를 작성하여 저장해 둘 수 있으며,</w:t>
+      </w:r>
+      <w:r>
+        <w:t xml:space="preserve"> </w:t>
+      </w:r>
+      <w:r>
+        <w:rPr>
+          <w:rFonts w:hint="eastAsia"/>
+        </w:rPr>
+        <w:t>쉽게 상태 및 종속된 이슈,</w:t>
+      </w:r>
+      <w:r>
+        <w:t xml:space="preserve"> </w:t>
+      </w:r>
+      <w:r>
+        <w:rPr>
+          <w:rFonts w:hint="eastAsia"/>
+        </w:rPr>
+        <w:t>내용을 변경할 수 있다,</w:t>
       </w:r>
     </w:p>
     <w:p>
       <w:pPr>
         <w:ind w:firstLineChars="100" w:firstLine="200"/>
       </w:pPr>
-      <w:r>
-        <w:t>‘ChatGPT</w:t>
-      </w:r>
-      <w:r>
-        <w:rPr>
-          <w:rFonts w:hint="eastAsia"/>
-        </w:rPr>
-        <w:t>를 이용한 이슈 별 중요도 및 우선순위 추천 서비스</w:t>
-      </w:r>
-      <w:r>
-        <w:t>’</w:t>
-      </w:r>
-      <w:r>
-        <w:rPr>
-          <w:rFonts w:hint="eastAsia"/>
-        </w:rPr>
-        <w:t xml:space="preserve">는 </w:t>
-      </w:r>
-      <w:r>
-        <w:rPr>
-          <w:rFonts w:hint="eastAsia"/>
-        </w:rPr>
-        <w:t xml:space="preserve">현재 프로젝트 중 발생한 이슈들의 목록에서 </w:t>
-      </w:r>
-      <w:r>
-        <w:t>PM</w:t>
-      </w:r>
-      <w:r>
-        <w:rPr>
-          <w:rFonts w:hint="eastAsia"/>
-        </w:rPr>
-        <w:t xml:space="preserve">이 ChatGPT를 통해 중요도와 우선순위를 </w:t>
+    </w:p>
+    <w:p>
+      <w:pPr>
+        <w:rPr>
+          <w:b/>
+          <w:sz w:val="24"/>
+        </w:rPr>
+      </w:pPr>
+      <w:r>
+        <w:rPr>
+          <w:rFonts w:hint="eastAsia"/>
+          <w:b/>
+          <w:sz w:val="24"/>
+        </w:rPr>
+        <w:t>2</w:t>
+      </w:r>
+      <w:r>
+        <w:rPr>
+          <w:rFonts w:hint="eastAsia"/>
+          <w:b/>
+          <w:sz w:val="24"/>
+        </w:rPr>
+        <w:t xml:space="preserve">) </w:t>
+      </w:r>
+      <w:r>
+        <w:rPr>
+          <w:rFonts w:hint="eastAsia"/>
+          <w:b/>
+          <w:sz w:val="24"/>
+        </w:rPr>
+        <w:t>개발 필요성</w:t>
+      </w:r>
+    </w:p>
+    <w:p>
+      <w:pPr>
+        <w:ind w:firstLineChars="100" w:firstLine="200"/>
+        <w:rPr>
+          <w:b/>
+          <w:sz w:val="28"/>
+        </w:rPr>
+      </w:pPr>
+      <w:r>
+        <w:rPr>
+          <w:rFonts w:hint="eastAsia"/>
+        </w:rPr>
+        <w:t xml:space="preserve">프로젝트 매니저(이하 </w:t>
+      </w:r>
+      <w:r>
+        <w:t>PM)</w:t>
+      </w:r>
+      <w:r>
+        <w:rPr>
+          <w:rFonts w:hint="eastAsia"/>
+        </w:rPr>
+        <w:t>은 프로젝트 진행 중에 모든 일정과 진행 상황을 통제 및 조율해야 한다.</w:t>
+      </w:r>
+      <w:r>
+        <w:t xml:space="preserve"> </w:t>
+      </w:r>
+      <w:r>
+        <w:rPr>
+          <w:rFonts w:hint="eastAsia"/>
+        </w:rPr>
+        <w:t>P</w:t>
+      </w:r>
+      <w:r>
+        <w:t>M</w:t>
+      </w:r>
+      <w:r>
+        <w:rPr>
+          <w:rFonts w:hint="eastAsia"/>
+        </w:rPr>
+        <w:t xml:space="preserve">이 신경 써야 할 부분이 굉장히 많기 때문에 조금이라도 부담을 덜기 위해서 </w:t>
+      </w:r>
+      <w:r>
+        <w:t>“</w:t>
       </w:r>
       <w:proofErr w:type="spellStart"/>
       <w:r>
-        <w:rPr>
-          <w:rFonts w:hint="eastAsia"/>
-        </w:rPr>
-        <w:t>추천받고</w:t>
+        <w:t>Releasy</w:t>
       </w:r>
       <w:proofErr w:type="spellEnd"/>
       <w:r>
-        <w:rPr>
-          <w:rFonts w:hint="eastAsia"/>
-        </w:rPr>
-        <w:t>,</w:t>
-      </w:r>
-      <w:r>
-        <w:t xml:space="preserve"> </w:t>
-      </w:r>
-      <w:r>
-        <w:rPr>
-          <w:rFonts w:hint="eastAsia"/>
-        </w:rPr>
-        <w:t>이를 적용함으로써 프로젝트의 진행 순서를 명확하고 빠르게 결정하여 이슈와 업무를 분배할 수 있도록 돕는 서비스이다.</w:t>
-      </w:r>
-      <w:r>
-        <w:t xml:space="preserve"> </w:t>
-      </w:r>
-      <w:r>
-        <w:rPr>
-          <w:rFonts w:hint="eastAsia"/>
-        </w:rPr>
-        <w:t>P</w:t>
-      </w:r>
-      <w:r>
-        <w:t>M</w:t>
-      </w:r>
-      <w:r>
-        <w:rPr>
-          <w:rFonts w:hint="eastAsia"/>
-        </w:rPr>
-        <w:t>은 직접 중요도를 지정할 수도 있지만,</w:t>
-      </w:r>
-      <w:r>
-        <w:t xml:space="preserve"> </w:t>
-      </w:r>
-      <w:r>
-        <w:rPr>
-          <w:rFonts w:hint="eastAsia"/>
-        </w:rPr>
-        <w:t>본 서비스를 이용함으로써 보다 객관적이고 신속한 의사결정이 가능할 것으로 기대된다.</w:t>
-      </w:r>
-      <w:r>
-        <w:t xml:space="preserve"> </w:t>
-      </w:r>
-      <w:r>
-        <w:rPr>
-          <w:rFonts w:hint="eastAsia"/>
-        </w:rPr>
-        <w:t>결정된 중요도는 프로젝트 대시보드와 이슈 페이지에 표시되며,</w:t>
-      </w:r>
-      <w:r>
-        <w:t xml:space="preserve"> </w:t>
-      </w:r>
-      <w:r>
-        <w:rPr>
-          <w:rFonts w:hint="eastAsia"/>
-        </w:rPr>
-        <w:t>수치와 색상으로 구분한다.</w:t>
-      </w:r>
-    </w:p>
-    <w:p>
-      <w:pPr>
-        <w:ind w:firstLineChars="100" w:firstLine="200"/>
-      </w:pPr>
-      <w:r>
-        <w:t>‘</w:t>
-      </w:r>
-      <w:r>
-        <w:rPr>
-          <w:rFonts w:hint="eastAsia"/>
-        </w:rPr>
-        <w:t>드래그 앤 드롭(</w:t>
-      </w:r>
-      <w:r>
-        <w:t>Drag and Drop)</w:t>
-      </w:r>
-      <w:r>
-        <w:rPr>
-          <w:rFonts w:hint="eastAsia"/>
-        </w:rPr>
-        <w:t xml:space="preserve">이 가능한 </w:t>
+        <w:t>”</w:t>
+      </w:r>
+      <w:r>
+        <w:rPr>
+          <w:rFonts w:hint="eastAsia"/>
+        </w:rPr>
+        <w:t xml:space="preserve">는 이슈의 우선순위를 결정과 팀원에게 할당 시에 </w:t>
       </w:r>
       <w:proofErr w:type="spellStart"/>
       <w:r>
-        <w:rPr>
-          <w:rFonts w:hint="eastAsia"/>
-        </w:rPr>
-        <w:t>칸반</w:t>
+        <w:t>ChatGPT</w:t>
       </w:r>
       <w:proofErr w:type="spellEnd"/>
-      <w:r>
-        <w:rPr>
-          <w:rFonts w:hint="eastAsia"/>
-        </w:rPr>
-        <w:t xml:space="preserve"> 보드(</w:t>
-      </w:r>
-      <w:r>
-        <w:t>Kanban Board)</w:t>
-      </w:r>
-      <w:r>
-        <w:rPr>
-          <w:rFonts w:hint="eastAsia"/>
-        </w:rPr>
-        <w:t>를 통한 이슈 관리 기능</w:t>
-      </w:r>
-      <w:r>
-        <w:t>’</w:t>
-      </w:r>
-      <w:r>
-        <w:rPr>
-          <w:rFonts w:hint="eastAsia"/>
-        </w:rPr>
-        <w:t>은 프로젝트 중 생성된 이슈 또는 업무의 단계와 상태를 시각적으로 명확히 파악할 수 있도록 돕는다.</w:t>
-      </w:r>
-      <w:r>
-        <w:t xml:space="preserve"> </w:t>
-      </w:r>
-      <w:proofErr w:type="spellStart"/>
-      <w:r>
-        <w:rPr>
-          <w:rFonts w:hint="eastAsia"/>
-        </w:rPr>
-        <w:t>칸반</w:t>
-      </w:r>
-      <w:proofErr w:type="spellEnd"/>
-      <w:r>
-        <w:t>(Kanban)은 반복적인 프로세스의 단계를 명확히 나누는 프로젝트 관리 방식</w:t>
-      </w:r>
-      <w:r>
-        <w:rPr>
-          <w:rFonts w:hint="eastAsia"/>
-        </w:rPr>
-        <w:t>으로,</w:t>
-      </w:r>
-      <w:r>
-        <w:t xml:space="preserve"> </w:t>
-      </w:r>
-      <w:r>
-        <w:rPr>
-          <w:rFonts w:hint="eastAsia"/>
-        </w:rPr>
-        <w:t xml:space="preserve">발행한 이슈와 업무 목록을 각각 </w:t>
-      </w:r>
-      <w:r>
-        <w:t>Backlog(</w:t>
-      </w:r>
-      <w:r>
-        <w:rPr>
-          <w:rFonts w:hint="eastAsia"/>
-        </w:rPr>
-        <w:t>진행 전)</w:t>
-      </w:r>
-      <w:r>
-        <w:t>, In Progress(</w:t>
-      </w:r>
-      <w:r>
-        <w:rPr>
-          <w:rFonts w:hint="eastAsia"/>
-        </w:rPr>
-        <w:t>진행 중)</w:t>
-      </w:r>
-      <w:r>
-        <w:t>, Done(</w:t>
-      </w:r>
-      <w:r>
-        <w:rPr>
-          <w:rFonts w:hint="eastAsia"/>
-        </w:rPr>
-        <w:t xml:space="preserve">완료)의 </w:t>
-      </w:r>
-      <w:r>
-        <w:t>3</w:t>
-      </w:r>
-      <w:r>
-        <w:rPr>
-          <w:rFonts w:hint="eastAsia"/>
-        </w:rPr>
-        <w:t>가지로 구분하고 각 항목을 드래그 앤 드롭으로 이동시켜 상태를 변경할 수 있으며 이전에서 언급한 중요도와 함께 정보가 함께 표시된다.</w:t>
-      </w:r>
-    </w:p>
-    <w:p>
-      <w:pPr>
-        <w:ind w:firstLineChars="100" w:firstLine="200"/>
-        <w:rPr>
-          <w:rFonts w:hint="eastAsia"/>
-        </w:rPr>
-      </w:pPr>
-      <w:r>
-        <w:rPr>
-          <w:rFonts w:hint="eastAsia"/>
-        </w:rPr>
-        <w:t>또한,</w:t>
-      </w:r>
-      <w:r>
-        <w:t xml:space="preserve"> </w:t>
-      </w:r>
-      <w:r>
-        <w:rPr>
-          <w:rFonts w:hint="eastAsia"/>
-        </w:rPr>
-        <w:t xml:space="preserve">본 목적은 사내 </w:t>
-      </w:r>
-      <w:proofErr w:type="spellStart"/>
-      <w:r>
-        <w:rPr>
-          <w:rFonts w:hint="eastAsia"/>
-        </w:rPr>
-        <w:t>릴리즈</w:t>
-      </w:r>
-      <w:proofErr w:type="spellEnd"/>
-      <w:r>
-        <w:rPr>
-          <w:rFonts w:hint="eastAsia"/>
-        </w:rPr>
-        <w:t xml:space="preserve"> 노트의 공유이기 때문에 </w:t>
-      </w:r>
-      <w:proofErr w:type="spellStart"/>
-      <w:r>
-        <w:rPr>
-          <w:rFonts w:hint="eastAsia"/>
-        </w:rPr>
-        <w:t>릴리즈</w:t>
-      </w:r>
-      <w:proofErr w:type="spellEnd"/>
-      <w:r>
-        <w:rPr>
-          <w:rFonts w:hint="eastAsia"/>
-        </w:rPr>
-        <w:t xml:space="preserve"> 노트의 작성 및 수정을 직관적이고 간단하게 나타내었으며,</w:t>
-      </w:r>
-      <w:r>
-        <w:t xml:space="preserve"> </w:t>
-      </w:r>
-      <w:r>
-        <w:rPr>
-          <w:rFonts w:hint="eastAsia"/>
-        </w:rPr>
-        <w:t xml:space="preserve">해당 </w:t>
-      </w:r>
-      <w:proofErr w:type="spellStart"/>
-      <w:r>
-        <w:rPr>
-          <w:rFonts w:hint="eastAsia"/>
-        </w:rPr>
-        <w:t>릴리즈</w:t>
-      </w:r>
-      <w:proofErr w:type="spellEnd"/>
-      <w:r>
-        <w:rPr>
-          <w:rFonts w:hint="eastAsia"/>
-        </w:rPr>
-        <w:t xml:space="preserve"> 노트와 관련된 이슈들을 직접 추가 및 삭제할 수 있도록 하였다.</w:t>
-      </w:r>
-      <w:r>
-        <w:t xml:space="preserve"> </w:t>
-      </w:r>
-      <w:r>
-        <w:rPr>
-          <w:rFonts w:hint="eastAsia"/>
-        </w:rPr>
-        <w:t xml:space="preserve">실제 해당 버전의 </w:t>
-      </w:r>
-      <w:proofErr w:type="spellStart"/>
-      <w:r>
-        <w:rPr>
-          <w:rFonts w:hint="eastAsia"/>
-        </w:rPr>
-        <w:t>릴리즈</w:t>
-      </w:r>
-      <w:proofErr w:type="spellEnd"/>
-      <w:r>
-        <w:rPr>
-          <w:rFonts w:hint="eastAsia"/>
-        </w:rPr>
-        <w:t xml:space="preserve"> 전에 상태를 </w:t>
-      </w:r>
-      <w:r>
-        <w:t>‘</w:t>
-      </w:r>
-      <w:proofErr w:type="spellStart"/>
-      <w:r>
-        <w:rPr>
-          <w:rFonts w:hint="eastAsia"/>
-        </w:rPr>
-        <w:t>릴리즈</w:t>
-      </w:r>
-      <w:proofErr w:type="spellEnd"/>
-      <w:r>
-        <w:rPr>
-          <w:rFonts w:hint="eastAsia"/>
-        </w:rPr>
-        <w:t xml:space="preserve"> 전</w:t>
-      </w:r>
-      <w:r>
-        <w:t>’</w:t>
-      </w:r>
-      <w:proofErr w:type="spellStart"/>
-      <w:r>
-        <w:rPr>
-          <w:rFonts w:hint="eastAsia"/>
-        </w:rPr>
-        <w:t>으로</w:t>
-      </w:r>
-      <w:proofErr w:type="spellEnd"/>
-      <w:r>
-        <w:rPr>
-          <w:rFonts w:hint="eastAsia"/>
-        </w:rPr>
-        <w:t xml:space="preserve"> 지정해 두고 미리 </w:t>
-      </w:r>
-      <w:proofErr w:type="spellStart"/>
-      <w:r>
-        <w:rPr>
-          <w:rFonts w:hint="eastAsia"/>
-        </w:rPr>
-        <w:t>릴리즈</w:t>
-      </w:r>
-      <w:proofErr w:type="spellEnd"/>
-      <w:r>
-        <w:rPr>
-          <w:rFonts w:hint="eastAsia"/>
-        </w:rPr>
-        <w:t xml:space="preserve"> 노트를 작성하여 저장해 둘 수 있으며,</w:t>
-      </w:r>
-      <w:r>
-        <w:t xml:space="preserve"> </w:t>
-      </w:r>
-      <w:r>
-        <w:rPr>
-          <w:rFonts w:hint="eastAsia"/>
-        </w:rPr>
-        <w:t>쉽게 상태 및 종속된 이슈,</w:t>
-      </w:r>
-      <w:r>
-        <w:t xml:space="preserve"> </w:t>
-      </w:r>
-      <w:r>
-        <w:rPr>
-          <w:rFonts w:hint="eastAsia"/>
-        </w:rPr>
-        <w:t>내용을 변경할 수 있다,</w:t>
-      </w:r>
-    </w:p>
-    <w:p>
-      <w:pPr>
-        <w:ind w:firstLineChars="100" w:firstLine="200"/>
-      </w:pPr>
-    </w:p>
-    <w:p>
-      <w:pPr>
-        <w:rPr>
-          <w:b/>
-          <w:sz w:val="24"/>
-        </w:rPr>
-      </w:pPr>
-      <w:r>
-        <w:rPr>
-          <w:rFonts w:hint="eastAsia"/>
-          <w:b/>
-          <w:sz w:val="24"/>
-        </w:rPr>
-        <w:t>2</w:t>
-      </w:r>
-      <w:r>
-        <w:rPr>
-          <w:rFonts w:hint="eastAsia"/>
-          <w:b/>
-          <w:sz w:val="24"/>
-        </w:rPr>
-        <w:t xml:space="preserve">) </w:t>
-      </w:r>
-      <w:r>
-        <w:rPr>
-          <w:rFonts w:hint="eastAsia"/>
-          <w:b/>
-          <w:sz w:val="24"/>
-        </w:rPr>
-        <w:t>개발 필요성</w:t>
-      </w:r>
-    </w:p>
-    <w:p>
-      <w:pPr>
-        <w:ind w:firstLineChars="100" w:firstLine="200"/>
-        <w:rPr>
-          <w:b/>
-          <w:sz w:val="28"/>
-        </w:rPr>
-      </w:pPr>
-      <w:r>
-        <w:rPr>
-          <w:rFonts w:hint="eastAsia"/>
-        </w:rPr>
-        <w:t xml:space="preserve">프로젝트 매니저(이하 </w:t>
-      </w:r>
-      <w:r>
-        <w:t>PM)</w:t>
-      </w:r>
-      <w:r>
-        <w:rPr>
-          <w:rFonts w:hint="eastAsia"/>
-        </w:rPr>
-        <w:t>은 프로젝트 진행 중에 모든 일정과 진행 상황을 통제 및 조율해야 한다.</w:t>
-      </w:r>
-      <w:r>
-        <w:t xml:space="preserve"> </w:t>
-      </w:r>
-      <w:r>
-        <w:rPr>
-          <w:rFonts w:hint="eastAsia"/>
-        </w:rPr>
-        <w:t>P</w:t>
-      </w:r>
-      <w:r>
-        <w:t>M</w:t>
-      </w:r>
-      <w:r>
-        <w:rPr>
-          <w:rFonts w:hint="eastAsia"/>
-        </w:rPr>
-        <w:t xml:space="preserve">이 신경 써야 할 부분이 굉장히 많기 때문에 조금이라도 부담을 덜기 위해서 </w:t>
-      </w:r>
-      <w:r>
-        <w:t>“Releasy”</w:t>
-      </w:r>
-      <w:r>
-        <w:rPr>
-          <w:rFonts w:hint="eastAsia"/>
-        </w:rPr>
-        <w:t xml:space="preserve">는 이슈의 우선순위를 결정과 팀원에게 할당 시에 </w:t>
-      </w:r>
-      <w:r>
-        <w:t>ChatGPT</w:t>
-      </w:r>
       <w:r>
         <w:rPr>
           <w:rFonts w:hint="eastAsia"/>
@@ -1875,8 +1850,6 @@
         </w:rPr>
         <w:t xml:space="preserve">사전 조사 및 </w:t>
       </w:r>
-      <w:bookmarkStart w:id="0" w:name="_GoBack"/>
-      <w:bookmarkEnd w:id="0"/>
       <w:r>
         <w:rPr>
           <w:rFonts w:hint="eastAsia"/>
@@ -1888,73 +1861,20 @@
     </w:p>
     <w:p>
       <w:pPr>
-        <w:rPr>
-          <w:b/>
-          <w:sz w:val="24"/>
-        </w:rPr>
-      </w:pPr>
-      <w:proofErr w:type="spellStart"/>
-      <w:r>
-        <w:rPr>
-          <w:rFonts w:hint="eastAsia"/>
-          <w:b/>
-          <w:sz w:val="24"/>
-        </w:rPr>
-        <w:t>릴리즈</w:t>
-      </w:r>
-      <w:proofErr w:type="spellEnd"/>
-      <w:r>
-        <w:rPr>
-          <w:rFonts w:hint="eastAsia"/>
-          <w:b/>
-          <w:sz w:val="24"/>
-        </w:rPr>
-        <w:t xml:space="preserve"> </w:t>
-      </w:r>
-      <w:proofErr w:type="spellStart"/>
-      <w:r>
-        <w:rPr>
-          <w:rFonts w:hint="eastAsia"/>
-          <w:b/>
-          <w:sz w:val="24"/>
-        </w:rPr>
-        <w:t>노트란</w:t>
-      </w:r>
-      <w:proofErr w:type="spellEnd"/>
-      <w:r>
-        <w:rPr>
-          <w:rFonts w:hint="eastAsia"/>
-          <w:b/>
-          <w:sz w:val="24"/>
-        </w:rPr>
-        <w:t>?</w:t>
-      </w:r>
+        <w:ind w:firstLineChars="100" w:firstLine="280"/>
+        <w:rPr>
+          <w:rFonts w:hint="eastAsia"/>
+          <w:b/>
+          <w:sz w:val="28"/>
+        </w:rPr>
+      </w:pPr>
     </w:p>
     <w:p>
       <w:pPr>
         <w:ind w:firstLineChars="100" w:firstLine="200"/>
-        <w:rPr>
-          <w:rFonts w:hint="eastAsia"/>
-        </w:rPr>
-      </w:pPr>
-      <w:proofErr w:type="spellStart"/>
-      <w:r>
-        <w:t>릴리즈</w:t>
-      </w:r>
-      <w:proofErr w:type="spellEnd"/>
-      <w:r>
-        <w:t xml:space="preserve"> 노트(release note)는 소프트웨어 또는 서비스가 출시 또는 업데이트 될 때마다 소프트웨어 제품과 함께 배포되는 문서들을 말하며, 제품이 개발 중이거나 테스트 상태(베타 릴리스 등)일 때 추가되기도 한다. 고객이 이미 사용 중인 제품의 경우 릴리스 노트는 업데이트가 출시될 때 고객에게 전달된다. </w:t>
-      </w:r>
-      <w:proofErr w:type="spellStart"/>
-      <w:r>
-        <w:t>릴리즈</w:t>
-      </w:r>
-      <w:proofErr w:type="spellEnd"/>
-      <w:r>
-        <w:t xml:space="preserve"> 노트는 종이 매뉴얼, 모바일/웹 애플리케이션, 개발자 사이트 등 다양한 소스에 게시될 수 있다</w:t>
-      </w:r>
-      <w:r>
-        <w:t>.</w:t>
+      </w:pPr>
+      <w:r>
+        <w:t>릴리즈 노트(release note)는 소프트웨어 또는 서비스가 출시 또는 업데이트 될 때마다 소프트웨어 제품과 함께 배포되는 문서들을 말하며, 제품이 개발 중이거나 테스트 상태(베타 릴리스 등)일 때 추가되기도 한다. 고객이 이미 사용 중인 제품의 경우 릴리스 노트는 업데이트가 출시될 때 고객에게 전달된다. 릴리즈 노트는 종이 매뉴얼, 모바일/웹 애플리케이션, 개발자 사이트 등 다양한 소스에 게시될 수 있다.</w:t>
       </w:r>
     </w:p>
     <w:p>
@@ -1967,21 +1887,8 @@
         <w:spacing w:line="240" w:lineRule="auto"/>
         <w:ind w:leftChars="0"/>
       </w:pPr>
-      <w:proofErr w:type="spellStart"/>
-      <w:r>
-        <w:t>릴리즈</w:t>
-      </w:r>
-      <w:proofErr w:type="spellEnd"/>
-      <w:r>
-        <w:t xml:space="preserve"> 노트를 통해 소프트웨어의 버전과 </w:t>
-      </w:r>
-      <w:proofErr w:type="spellStart"/>
-      <w:r>
-        <w:t>릴리즈</w:t>
-      </w:r>
-      <w:proofErr w:type="spellEnd"/>
-      <w:r>
-        <w:t xml:space="preserve"> 정보를 체계적으로 관리 할 수 있다.</w:t>
+      <w:r>
+        <w:t>릴리즈 노트를 통해 소프트웨어의 버전과 릴리즈 정보를 체계적으로 관리 할 수 있다.</w:t>
       </w:r>
     </w:p>
     <w:p>
@@ -2022,13 +1929,8 @@
         <w:spacing w:line="240" w:lineRule="auto"/>
         <w:ind w:leftChars="0"/>
       </w:pPr>
-      <w:proofErr w:type="spellStart"/>
-      <w:r>
-        <w:t>릴리즈</w:t>
-      </w:r>
-      <w:proofErr w:type="spellEnd"/>
-      <w:r>
-        <w:t xml:space="preserve"> 노트를 보면 누구나 제품의 발자취를 한눈에 파악 가능하다.</w:t>
+      <w:r>
+        <w:t>릴리즈 노트를 보면 누구나 제품의 발자취를 한눈에 파악 가능하다.</w:t>
       </w:r>
     </w:p>
     <w:p>
@@ -2068,7 +1970,6 @@
       <w:pPr>
         <w:spacing w:line="240" w:lineRule="auto"/>
         <w:rPr>
-          <w:rFonts w:hint="eastAsia"/>
           <w:b/>
           <w:sz w:val="24"/>
         </w:rPr>
@@ -2078,21 +1979,22 @@
           <w:b/>
           <w:sz w:val="24"/>
         </w:rPr>
-        <w:t>1. Notion Projects</w:t>
+        <w:t xml:space="preserve">1) </w:t>
+      </w:r>
+      <w:r>
+        <w:rPr>
+          <w:b/>
+          <w:sz w:val="24"/>
+        </w:rPr>
+        <w:t>Notion Projects</w:t>
       </w:r>
     </w:p>
     <w:p>
       <w:pPr>
         <w:spacing w:line="240" w:lineRule="auto"/>
-        <w:rPr>
-          <w:rFonts w:hint="eastAsia"/>
-        </w:rPr>
-      </w:pPr>
-      <w:r>
-        <w:t xml:space="preserve">  문서, 지식, AI와 통합된 프로젝트 관리로 업무를 빠르고 명확하게 만들 수 있도록 지원한다</w:t>
-      </w:r>
-      <w:r>
-        <w:t>.</w:t>
+      </w:pPr>
+      <w:r>
+        <w:t xml:space="preserve">  문서, 지식, AI와 통합된 프로젝트 관리로 업무를 빠르고 명확하게 만들 수 있도록 지원한다.</w:t>
       </w:r>
     </w:p>
     <w:p>
@@ -2182,19 +2084,15 @@
         <w:spacing w:line="240" w:lineRule="auto"/>
         <w:ind w:leftChars="0"/>
       </w:pPr>
-      <w:proofErr w:type="spellStart"/>
-      <w:r>
-        <w:t>Github</w:t>
-      </w:r>
-      <w:proofErr w:type="spellEnd"/>
+      <w:r>
+        <w:t>GitHub</w:t>
+      </w:r>
       <w:r>
         <w:t xml:space="preserve">, Slack 등 API 통합으로 모든 작업 연결: </w:t>
       </w:r>
-      <w:proofErr w:type="spellStart"/>
-      <w:r>
-        <w:t>Github</w:t>
-      </w:r>
-      <w:proofErr w:type="spellEnd"/>
+      <w:r>
+        <w:t>GitHub</w:t>
+      </w:r>
       <w:r>
         <w:t xml:space="preserve"> PR 상태 변경 시 Notion 작업을 자동 업데이트 하는 등의 여러 작업을 지원한다.</w:t>
       </w:r>
@@ -2241,7 +2139,6 @@
       <w:pPr>
         <w:spacing w:line="240" w:lineRule="auto"/>
         <w:rPr>
-          <w:rFonts w:hint="eastAsia"/>
           <w:b/>
           <w:sz w:val="24"/>
         </w:rPr>
@@ -2252,7 +2149,7 @@
           <w:sz w:val="24"/>
         </w:rPr>
         <w:lastRenderedPageBreak/>
-        <w:t xml:space="preserve">2. </w:t>
+        <w:t xml:space="preserve">2) </w:t>
       </w:r>
       <w:proofErr w:type="spellStart"/>
       <w:r>
@@ -2274,18 +2171,13 @@
     <w:p>
       <w:pPr>
         <w:spacing w:line="240" w:lineRule="auto"/>
-        <w:rPr>
-          <w:rFonts w:hint="eastAsia"/>
-        </w:rPr>
       </w:pPr>
       <w:r>
         <w:t xml:space="preserve">  </w:t>
       </w:r>
-      <w:proofErr w:type="spellStart"/>
-      <w:r>
-        <w:t>Github</w:t>
-      </w:r>
-      <w:proofErr w:type="spellEnd"/>
+      <w:r>
+        <w:t>GitHub</w:t>
+      </w:r>
       <w:r>
         <w:t xml:space="preserve">에서는 소프트웨어의 </w:t>
       </w:r>
@@ -2295,18 +2187,7 @@
       </w:r>
       <w:proofErr w:type="gramEnd"/>
       <w:r>
-        <w:t xml:space="preserve"> 아니라 소프트웨어를 빌드한 결과물을 배포할 수 있는 기능까지 제공하고 있다. ‘</w:t>
-      </w:r>
-      <w:proofErr w:type="spellStart"/>
-      <w:r>
-        <w:t>릴리즈</w:t>
-      </w:r>
-      <w:proofErr w:type="spellEnd"/>
-      <w:r>
-        <w:t>(Release)’ 라는 기능이다</w:t>
-      </w:r>
-      <w:r>
-        <w:t>.</w:t>
+        <w:t xml:space="preserve"> 아니라 소프트웨어를 빌드한 결과물을 배포할 수 있는 기능까지 제공하고 있다. ‘릴리즈(Release)’ 라는 기능이다.</w:t>
       </w:r>
     </w:p>
     <w:p>
@@ -2318,31 +2199,9 @@
         </w:numPr>
         <w:spacing w:line="240" w:lineRule="auto"/>
         <w:ind w:leftChars="0"/>
-        <w:rPr>
-          <w:rFonts w:hint="eastAsia"/>
-        </w:rPr>
-      </w:pPr>
-      <w:r>
-        <w:t xml:space="preserve">Master branch의 태그와 함께 </w:t>
-      </w:r>
-      <w:proofErr w:type="spellStart"/>
-      <w:r>
-        <w:t>릴리즈</w:t>
-      </w:r>
-      <w:proofErr w:type="spellEnd"/>
-      <w:r>
-        <w:t xml:space="preserve"> 제목, </w:t>
-      </w:r>
-      <w:proofErr w:type="spellStart"/>
-      <w:r>
-        <w:t>릴리즈</w:t>
-      </w:r>
-      <w:proofErr w:type="spellEnd"/>
-      <w:r>
-        <w:t xml:space="preserve"> 노트 및 소스코드를 빌드한 바이너리를 첨부할 수 있다</w:t>
-      </w:r>
-      <w:r>
-        <w:t>.</w:t>
+      </w:pPr>
+      <w:r>
+        <w:t>Master branch의 태그와 함께 릴리즈 제목, 릴리즈 노트 및 소스코드를 빌드한 바이너리를 첨부할 수 있다.</w:t>
       </w:r>
     </w:p>
     <w:p>
@@ -2355,21 +2214,8 @@
         <w:spacing w:line="240" w:lineRule="auto"/>
         <w:ind w:leftChars="0"/>
       </w:pPr>
-      <w:proofErr w:type="spellStart"/>
-      <w:r>
-        <w:t>릴리즈</w:t>
-      </w:r>
-      <w:proofErr w:type="spellEnd"/>
-      <w:r>
-        <w:t xml:space="preserve"> 정보 자동 생성: Repository의 코드와 파일들을 바탕으로 </w:t>
-      </w:r>
-      <w:proofErr w:type="spellStart"/>
-      <w:r>
-        <w:t>릴리즈</w:t>
-      </w:r>
-      <w:proofErr w:type="spellEnd"/>
-      <w:r>
-        <w:t xml:space="preserve"> 정보를 수동으로 작성하는 작업을 자동화하는 기능을 제공한다.</w:t>
+      <w:r>
+        <w:t>릴리즈 정보 자동 생성: Repository의 코드와 파일들을 바탕으로 릴리즈 정보를 수동으로 작성하는 작업을 자동화하는 기능을 제공한다.</w:t>
       </w:r>
     </w:p>
     <w:p>
@@ -2382,85 +2228,41 @@
         <w:spacing w:line="240" w:lineRule="auto"/>
         <w:ind w:leftChars="0"/>
       </w:pPr>
+      <w:r>
+        <w:t>GitHub</w:t>
+      </w:r>
+      <w:r>
+        <w:t xml:space="preserve">-release: </w:t>
+      </w:r>
+      <w:r>
+        <w:t>GitHub</w:t>
+      </w:r>
+      <w:r>
+        <w:t>에 공개되어 있는 ‘</w:t>
+      </w:r>
       <w:proofErr w:type="spellStart"/>
       <w:r>
+        <w:t>aktau</w:t>
+      </w:r>
+      <w:proofErr w:type="spellEnd"/>
+      <w:r>
+        <w:t>/</w:t>
+      </w:r>
+      <w:proofErr w:type="spellStart"/>
+      <w:r>
         <w:t>github</w:t>
       </w:r>
       <w:proofErr w:type="spellEnd"/>
       <w:r>
-        <w:t xml:space="preserve">-release: </w:t>
+        <w:t>-release’는 CLI 환경을 이용해 깃허브 릴리즈를 쉽게 할 수 있도록 해준다. CLI 환경에서 사용 가능하므로 자동화된 스크립트를 만들기도 좋다. ‘</w:t>
       </w:r>
       <w:proofErr w:type="spellStart"/>
       <w:r>
-        <w:t>Github</w:t>
+        <w:t>github</w:t>
       </w:r>
       <w:proofErr w:type="spellEnd"/>
       <w:r>
-        <w:t>에 공개되어 있는 ‘</w:t>
-      </w:r>
-      <w:proofErr w:type="spellStart"/>
-      <w:r>
-        <w:t>aktau</w:t>
-      </w:r>
-      <w:proofErr w:type="spellEnd"/>
-      <w:r>
-        <w:t>/</w:t>
-      </w:r>
-      <w:proofErr w:type="spellStart"/>
-      <w:r>
-        <w:t>github</w:t>
-      </w:r>
-      <w:proofErr w:type="spellEnd"/>
-      <w:r>
-        <w:t xml:space="preserve">-release’는 CLI 환경을 이용해 </w:t>
-      </w:r>
-      <w:proofErr w:type="spellStart"/>
-      <w:r>
-        <w:t>깃허브</w:t>
-      </w:r>
-      <w:proofErr w:type="spellEnd"/>
-      <w:r>
-        <w:t xml:space="preserve"> </w:t>
-      </w:r>
-      <w:proofErr w:type="spellStart"/>
-      <w:r>
-        <w:t>릴리즈를</w:t>
-      </w:r>
-      <w:proofErr w:type="spellEnd"/>
-      <w:r>
-        <w:t xml:space="preserve"> 쉽게 할 수 있도록 해준다. CLI 환경에서 사용 가능하므로 자동화된 스크립트를 만들기도 좋다. ‘</w:t>
-      </w:r>
-      <w:proofErr w:type="spellStart"/>
-      <w:r>
-        <w:t>github</w:t>
-      </w:r>
-      <w:proofErr w:type="spellEnd"/>
-      <w:r>
-        <w:t xml:space="preserve">-release’ 명령을 통해서 </w:t>
-      </w:r>
-      <w:proofErr w:type="spellStart"/>
-      <w:r>
-        <w:t>깃허브</w:t>
-      </w:r>
-      <w:proofErr w:type="spellEnd"/>
-      <w:r>
-        <w:t xml:space="preserve"> </w:t>
-      </w:r>
-      <w:proofErr w:type="spellStart"/>
-      <w:r>
-        <w:t>릴리즈</w:t>
-      </w:r>
-      <w:proofErr w:type="spellEnd"/>
-      <w:r>
-        <w:t xml:space="preserve"> 페이지에 파일을 업로드하고, </w:t>
-      </w:r>
-      <w:proofErr w:type="spellStart"/>
-      <w:r>
-        <w:t>릴리즈</w:t>
-      </w:r>
-      <w:proofErr w:type="spellEnd"/>
-      <w:r>
-        <w:t xml:space="preserve"> 노트를 수정할 수도 있다.</w:t>
+        <w:t>-release’ 명령을 통해서 깃허브 릴리즈 페이지에 파일을 업로드하고, 릴리즈 노트를 수정할 수도 있다.</w:t>
       </w:r>
     </w:p>
     <w:p>
@@ -2470,18 +2272,19 @@
     </w:p>
     <w:p>
       <w:pPr>
-        <w:pStyle w:val="a4"/>
-        <w:numPr>
-          <w:ilvl w:val="0"/>
-          <w:numId w:val="13"/>
-        </w:numPr>
         <w:spacing w:line="240" w:lineRule="auto"/>
-        <w:ind w:leftChars="0"/>
         <w:rPr>
           <w:b/>
           <w:sz w:val="24"/>
         </w:rPr>
       </w:pPr>
+      <w:r>
+        <w:rPr>
+          <w:b/>
+          <w:sz w:val="24"/>
+        </w:rPr>
+        <w:t xml:space="preserve">3) </w:t>
+      </w:r>
       <w:r>
         <w:rPr>
           <w:rFonts w:hint="eastAsia"/>
@@ -2514,19 +2317,11 @@
       <w:r>
         <w:t xml:space="preserve"> </w:t>
       </w:r>
-      <w:proofErr w:type="spellStart"/>
-      <w:r>
-        <w:rPr>
-          <w:rFonts w:hint="eastAsia"/>
-        </w:rPr>
-        <w:t>클라우드</w:t>
-      </w:r>
-      <w:proofErr w:type="spellEnd"/>
-      <w:r>
-        <w:rPr>
-          <w:rFonts w:hint="eastAsia"/>
-        </w:rPr>
-        <w:t xml:space="preserve"> 기반의 팀 협업 도구로,</w:t>
+      <w:r>
+        <w:rPr>
+          <w:rFonts w:hint="eastAsia"/>
+        </w:rPr>
+        <w:t>클라우드 기반의 팀 협업 도구로,</w:t>
       </w:r>
       <w:r>
         <w:t xml:space="preserve"> </w:t>
@@ -2796,19 +2591,23 @@
       <w:r>
         <w:t xml:space="preserve"> </w:t>
       </w:r>
-      <w:proofErr w:type="spellStart"/>
-      <w:r>
-        <w:rPr>
-          <w:rFonts w:hint="eastAsia"/>
-        </w:rPr>
-        <w:t>노코드</w:t>
-      </w:r>
-      <w:proofErr w:type="spellEnd"/>
-      <w:r>
-        <w:rPr>
-          <w:rFonts w:hint="eastAsia"/>
-        </w:rPr>
-        <w:t>(</w:t>
+      <w:r>
+        <w:rPr>
+          <w:rFonts w:hint="eastAsia"/>
+        </w:rPr>
+        <w:t>노</w:t>
+      </w:r>
+      <w:r>
+        <w:rPr>
+          <w:rFonts w:hint="eastAsia"/>
+        </w:rPr>
+        <w:t xml:space="preserve"> </w:t>
+      </w:r>
+      <w:r>
+        <w:rPr>
+          <w:rFonts w:hint="eastAsia"/>
+        </w:rPr>
+        <w:t>코드(</w:t>
       </w:r>
       <w:r>
         <w:t xml:space="preserve">No-Code) </w:t>
@@ -2840,9 +2639,6 @@
         </w:numPr>
         <w:spacing w:line="240" w:lineRule="auto"/>
         <w:ind w:leftChars="0"/>
-        <w:rPr>
-          <w:rFonts w:hint="eastAsia"/>
-        </w:rPr>
       </w:pPr>
       <w:r>
         <w:rPr>
@@ -2858,6 +2654,851 @@
           <w:rFonts w:hint="eastAsia"/>
         </w:rPr>
         <w:t>개 이상의 앱과의 통합을 지원하여 업무 생산성을 높일 수 있다.</w:t>
+      </w:r>
+    </w:p>
+    <w:p>
+      <w:pPr>
+        <w:rPr>
+          <w:b/>
+          <w:sz w:val="28"/>
+        </w:rPr>
+      </w:pPr>
+      <w:r>
+        <w:rPr>
+          <w:b/>
+          <w:sz w:val="28"/>
+        </w:rPr>
+        <w:lastRenderedPageBreak/>
+        <w:t xml:space="preserve">3. </w:t>
+      </w:r>
+      <w:r>
+        <w:rPr>
+          <w:rFonts w:hint="eastAsia"/>
+          <w:b/>
+          <w:sz w:val="28"/>
+        </w:rPr>
+        <w:t>WBS</w:t>
+      </w:r>
+      <w:r>
+        <w:rPr>
+          <w:b/>
+          <w:sz w:val="28"/>
+        </w:rPr>
+        <w:t xml:space="preserve"> </w:t>
+      </w:r>
+      <w:r>
+        <w:rPr>
+          <w:rFonts w:hint="eastAsia"/>
+          <w:b/>
+          <w:sz w:val="28"/>
+        </w:rPr>
+        <w:t>및 스프린트 (7/27 기준)</w:t>
+      </w:r>
+    </w:p>
+    <w:p>
+      <w:pPr>
+        <w:rPr>
+          <w:noProof/>
+        </w:rPr>
+      </w:pPr>
+      <w:r>
+        <w:rPr>
+          <w:noProof/>
+        </w:rPr>
+        <w:t xml:space="preserve"> </w:t>
+      </w:r>
+      <w:r>
+        <w:rPr>
+          <w:noProof/>
+        </w:rPr>
+        <w:drawing>
+          <wp:inline distT="0" distB="0" distL="0" distR="0" wp14:anchorId="3641DF7B" wp14:editId="5C0DDAB6">
+            <wp:extent cx="5731510" cy="6730365"/>
+            <wp:effectExtent l="0" t="0" r="2540" b="0"/>
+            <wp:docPr id="6" name="그림 6"/>
+            <wp:cNvGraphicFramePr>
+              <a:graphicFrameLocks xmlns:a="http://schemas.openxmlformats.org/drawingml/2006/main" noChangeAspect="1"/>
+            </wp:cNvGraphicFramePr>
+            <a:graphic xmlns:a="http://schemas.openxmlformats.org/drawingml/2006/main">
+              <a:graphicData uri="http://schemas.openxmlformats.org/drawingml/2006/picture">
+                <pic:pic xmlns:pic="http://schemas.openxmlformats.org/drawingml/2006/picture">
+                  <pic:nvPicPr>
+                    <pic:cNvPr id="1" name=""/>
+                    <pic:cNvPicPr/>
+                  </pic:nvPicPr>
+                  <pic:blipFill>
+                    <a:blip r:embed="rId8"/>
+                    <a:stretch>
+                      <a:fillRect/>
+                    </a:stretch>
+                  </pic:blipFill>
+                  <pic:spPr>
+                    <a:xfrm>
+                      <a:off x="0" y="0"/>
+                      <a:ext cx="5731510" cy="6730365"/>
+                    </a:xfrm>
+                    <a:prstGeom prst="rect">
+                      <a:avLst/>
+                    </a:prstGeom>
+                  </pic:spPr>
+                </pic:pic>
+              </a:graphicData>
+            </a:graphic>
+          </wp:inline>
+        </w:drawing>
+      </w:r>
+    </w:p>
+    <w:p>
+      <w:pPr>
+        <w:widowControl/>
+        <w:wordWrap/>
+        <w:autoSpaceDE/>
+        <w:autoSpaceDN/>
+        <w:rPr>
+          <w:noProof/>
+        </w:rPr>
+      </w:pPr>
+      <w:r>
+        <w:rPr>
+          <w:noProof/>
+        </w:rPr>
+        <w:br w:type="page"/>
+      </w:r>
+    </w:p>
+    <w:p>
+      <w:pPr>
+        <w:rPr>
+          <w:b/>
+          <w:sz w:val="28"/>
+        </w:rPr>
+      </w:pPr>
+      <w:r>
+        <w:rPr>
+          <w:rFonts w:hint="eastAsia"/>
+          <w:b/>
+          <w:sz w:val="28"/>
+        </w:rPr>
+        <w:lastRenderedPageBreak/>
+        <w:t>4. 요구사항 정의서</w:t>
+      </w:r>
+    </w:p>
+    <w:p>
+      <w:pPr>
+        <w:rPr>
+          <w:b/>
+          <w:sz w:val="28"/>
+        </w:rPr>
+      </w:pPr>
+    </w:p>
+    <w:p>
+      <w:pPr>
+        <w:widowControl/>
+        <w:wordWrap/>
+        <w:autoSpaceDE/>
+        <w:autoSpaceDN/>
+        <w:rPr>
+          <w:b/>
+          <w:sz w:val="28"/>
+        </w:rPr>
+      </w:pPr>
+      <w:r>
+        <w:rPr>
+          <w:b/>
+          <w:sz w:val="28"/>
+        </w:rPr>
+        <w:br w:type="page"/>
+      </w:r>
+    </w:p>
+    <w:p>
+      <w:pPr>
+        <w:rPr>
+          <w:b/>
+          <w:sz w:val="28"/>
+        </w:rPr>
+      </w:pPr>
+      <w:r>
+        <w:rPr>
+          <w:rFonts w:hint="eastAsia"/>
+          <w:b/>
+          <w:sz w:val="28"/>
+        </w:rPr>
+        <w:lastRenderedPageBreak/>
+        <w:t>5. 기술 스택</w:t>
+      </w:r>
+    </w:p>
+    <w:p>
+      <w:pPr>
+        <w:rPr>
+          <w:b/>
+          <w:sz w:val="28"/>
+        </w:rPr>
+      </w:pPr>
+    </w:p>
+    <w:p>
+      <w:pPr>
+        <w:widowControl/>
+        <w:wordWrap/>
+        <w:autoSpaceDE/>
+        <w:autoSpaceDN/>
+        <w:rPr>
+          <w:b/>
+          <w:sz w:val="28"/>
+        </w:rPr>
+      </w:pPr>
+      <w:r>
+        <w:rPr>
+          <w:b/>
+          <w:sz w:val="28"/>
+        </w:rPr>
+        <w:br w:type="page"/>
+      </w:r>
+    </w:p>
+    <w:p>
+      <w:pPr>
+        <w:rPr>
+          <w:b/>
+          <w:sz w:val="28"/>
+        </w:rPr>
+      </w:pPr>
+      <w:r>
+        <w:rPr>
+          <w:rFonts w:hint="eastAsia"/>
+          <w:b/>
+          <w:sz w:val="28"/>
+        </w:rPr>
+        <w:lastRenderedPageBreak/>
+        <w:t xml:space="preserve">6. </w:t>
+      </w:r>
+      <w:r>
+        <w:rPr>
+          <w:rFonts w:hint="eastAsia"/>
+          <w:b/>
+          <w:sz w:val="28"/>
+        </w:rPr>
+        <w:t>코드 컨벤션</w:t>
+      </w:r>
+    </w:p>
+    <w:p>
+      <w:pPr>
+        <w:rPr>
+          <w:b/>
+          <w:sz w:val="28"/>
+        </w:rPr>
+      </w:pPr>
+    </w:p>
+    <w:p>
+      <w:pPr>
+        <w:widowControl/>
+        <w:wordWrap/>
+        <w:autoSpaceDE/>
+        <w:autoSpaceDN/>
+        <w:rPr>
+          <w:b/>
+          <w:sz w:val="28"/>
+        </w:rPr>
+      </w:pPr>
+      <w:r>
+        <w:rPr>
+          <w:b/>
+          <w:sz w:val="28"/>
+        </w:rPr>
+        <w:br w:type="page"/>
+      </w:r>
+    </w:p>
+    <w:p>
+      <w:pPr>
+        <w:rPr>
+          <w:b/>
+          <w:sz w:val="28"/>
+        </w:rPr>
+      </w:pPr>
+      <w:r>
+        <w:rPr>
+          <w:rFonts w:hint="eastAsia"/>
+          <w:b/>
+          <w:sz w:val="28"/>
+        </w:rPr>
+        <w:lastRenderedPageBreak/>
+        <w:t xml:space="preserve">7. </w:t>
+      </w:r>
+      <w:r>
+        <w:rPr>
+          <w:rFonts w:hint="eastAsia"/>
+          <w:b/>
+          <w:sz w:val="28"/>
+        </w:rPr>
+        <w:t>와이어프레임 및 스토리보드</w:t>
+      </w:r>
+    </w:p>
+    <w:p>
+      <w:pPr>
+        <w:rPr>
+          <w:b/>
+          <w:sz w:val="28"/>
+        </w:rPr>
+      </w:pPr>
+    </w:p>
+    <w:p>
+      <w:pPr>
+        <w:rPr>
+          <w:rFonts w:hint="eastAsia"/>
+          <w:b/>
+          <w:sz w:val="28"/>
+        </w:rPr>
+      </w:pPr>
+      <w:r>
+        <w:rPr>
+          <w:b/>
+          <w:sz w:val="28"/>
+        </w:rPr>
+        <w:drawing>
+          <wp:inline distT="0" distB="0" distL="0" distR="0" wp14:anchorId="33944B65" wp14:editId="55A784D0">
+            <wp:extent cx="5731510" cy="2683510"/>
+            <wp:effectExtent l="0" t="0" r="2540" b="2540"/>
+            <wp:docPr id="12" name="그림 12"/>
+            <wp:cNvGraphicFramePr>
+              <a:graphicFrameLocks xmlns:a="http://schemas.openxmlformats.org/drawingml/2006/main" noChangeAspect="1"/>
+            </wp:cNvGraphicFramePr>
+            <a:graphic xmlns:a="http://schemas.openxmlformats.org/drawingml/2006/main">
+              <a:graphicData uri="http://schemas.openxmlformats.org/drawingml/2006/picture">
+                <pic:pic xmlns:pic="http://schemas.openxmlformats.org/drawingml/2006/picture">
+                  <pic:nvPicPr>
+                    <pic:cNvPr id="1" name=""/>
+                    <pic:cNvPicPr/>
+                  </pic:nvPicPr>
+                  <pic:blipFill>
+                    <a:blip r:embed="rId9"/>
+                    <a:stretch>
+                      <a:fillRect/>
+                    </a:stretch>
+                  </pic:blipFill>
+                  <pic:spPr>
+                    <a:xfrm>
+                      <a:off x="0" y="0"/>
+                      <a:ext cx="5731510" cy="2683510"/>
+                    </a:xfrm>
+                    <a:prstGeom prst="rect">
+                      <a:avLst/>
+                    </a:prstGeom>
+                  </pic:spPr>
+                </pic:pic>
+              </a:graphicData>
+            </a:graphic>
+          </wp:inline>
+        </w:drawing>
+      </w:r>
+    </w:p>
+    <w:p>
+      <w:pPr>
+        <w:rPr>
+          <w:b/>
+          <w:sz w:val="28"/>
+        </w:rPr>
+      </w:pPr>
+      <w:r>
+        <w:rPr>
+          <w:b/>
+          <w:sz w:val="28"/>
+        </w:rPr>
+        <w:drawing>
+          <wp:inline distT="0" distB="0" distL="0" distR="0" wp14:anchorId="1D7B0417" wp14:editId="55D55637">
+            <wp:extent cx="5731510" cy="2693670"/>
+            <wp:effectExtent l="0" t="0" r="2540" b="0"/>
+            <wp:docPr id="11" name="그림 11"/>
+            <wp:cNvGraphicFramePr>
+              <a:graphicFrameLocks xmlns:a="http://schemas.openxmlformats.org/drawingml/2006/main" noChangeAspect="1"/>
+            </wp:cNvGraphicFramePr>
+            <a:graphic xmlns:a="http://schemas.openxmlformats.org/drawingml/2006/main">
+              <a:graphicData uri="http://schemas.openxmlformats.org/drawingml/2006/picture">
+                <pic:pic xmlns:pic="http://schemas.openxmlformats.org/drawingml/2006/picture">
+                  <pic:nvPicPr>
+                    <pic:cNvPr id="1" name=""/>
+                    <pic:cNvPicPr/>
+                  </pic:nvPicPr>
+                  <pic:blipFill>
+                    <a:blip r:embed="rId10"/>
+                    <a:stretch>
+                      <a:fillRect/>
+                    </a:stretch>
+                  </pic:blipFill>
+                  <pic:spPr>
+                    <a:xfrm>
+                      <a:off x="0" y="0"/>
+                      <a:ext cx="5731510" cy="2693670"/>
+                    </a:xfrm>
+                    <a:prstGeom prst="rect">
+                      <a:avLst/>
+                    </a:prstGeom>
+                  </pic:spPr>
+                </pic:pic>
+              </a:graphicData>
+            </a:graphic>
+          </wp:inline>
+        </w:drawing>
+      </w:r>
+    </w:p>
+    <w:p>
+      <w:pPr>
+        <w:widowControl/>
+        <w:wordWrap/>
+        <w:autoSpaceDE/>
+        <w:autoSpaceDN/>
+        <w:rPr>
+          <w:b/>
+          <w:sz w:val="28"/>
+        </w:rPr>
+      </w:pPr>
+      <w:r>
+        <w:rPr>
+          <w:b/>
+          <w:sz w:val="28"/>
+        </w:rPr>
+        <w:br w:type="page"/>
+      </w:r>
+    </w:p>
+    <w:p>
+      <w:pPr>
+        <w:rPr>
+          <w:b/>
+          <w:sz w:val="28"/>
+        </w:rPr>
+      </w:pPr>
+      <w:r>
+        <w:rPr>
+          <w:rFonts w:hint="eastAsia"/>
+          <w:b/>
+          <w:sz w:val="28"/>
+        </w:rPr>
+        <w:lastRenderedPageBreak/>
+        <w:t>8</w:t>
+      </w:r>
+      <w:r>
+        <w:rPr>
+          <w:rFonts w:hint="eastAsia"/>
+          <w:b/>
+          <w:sz w:val="28"/>
+        </w:rPr>
+        <w:t>. 서비스 실행 화면</w:t>
+      </w:r>
+    </w:p>
+    <w:p>
+      <w:pPr>
+        <w:rPr>
+          <w:b/>
+          <w:sz w:val="28"/>
+        </w:rPr>
+      </w:pPr>
+    </w:p>
+    <w:p>
+      <w:pPr>
+        <w:widowControl/>
+        <w:wordWrap/>
+        <w:autoSpaceDE/>
+        <w:autoSpaceDN/>
+        <w:rPr>
+          <w:b/>
+          <w:sz w:val="28"/>
+        </w:rPr>
+      </w:pPr>
+      <w:r>
+        <w:rPr>
+          <w:b/>
+          <w:sz w:val="28"/>
+        </w:rPr>
+        <w:br w:type="page"/>
+      </w:r>
+    </w:p>
+    <w:p>
+      <w:pPr>
+        <w:rPr>
+          <w:b/>
+          <w:sz w:val="28"/>
+        </w:rPr>
+      </w:pPr>
+      <w:r>
+        <w:rPr>
+          <w:rFonts w:hint="eastAsia"/>
+          <w:b/>
+          <w:sz w:val="28"/>
+        </w:rPr>
+        <w:lastRenderedPageBreak/>
+        <w:t>9</w:t>
+      </w:r>
+      <w:r>
+        <w:rPr>
+          <w:rFonts w:hint="eastAsia"/>
+          <w:b/>
+          <w:sz w:val="28"/>
+        </w:rPr>
+        <w:t>. 개체-관계 다이어그램(</w:t>
+      </w:r>
+      <w:proofErr w:type="spellStart"/>
+      <w:r>
+        <w:rPr>
+          <w:rFonts w:hint="eastAsia"/>
+          <w:b/>
+          <w:sz w:val="28"/>
+        </w:rPr>
+        <w:t>ERD</w:t>
+      </w:r>
+      <w:proofErr w:type="spellEnd"/>
+      <w:r>
+        <w:rPr>
+          <w:rFonts w:hint="eastAsia"/>
+          <w:b/>
+          <w:sz w:val="28"/>
+        </w:rPr>
+        <w:t>)</w:t>
+      </w:r>
+    </w:p>
+    <w:p>
+      <w:pPr>
+        <w:rPr>
+          <w:rFonts w:hint="eastAsia"/>
+          <w:b/>
+          <w:sz w:val="28"/>
+        </w:rPr>
+      </w:pPr>
+    </w:p>
+    <w:p>
+      <w:pPr>
+        <w:rPr>
+          <w:b/>
+          <w:sz w:val="28"/>
+        </w:rPr>
+      </w:pPr>
+      <w:r>
+        <w:rPr>
+          <w:b/>
+          <w:sz w:val="28"/>
+        </w:rPr>
+        <mc:AlternateContent>
+          <mc:Choice Requires="wpg">
+            <w:drawing>
+              <wp:inline distT="0" distB="0" distL="0" distR="0">
+                <wp:extent cx="5733206" cy="5283006"/>
+                <wp:effectExtent l="0" t="0" r="1270" b="0"/>
+                <wp:docPr id="9" name="그룹 9"/>
+                <wp:cNvGraphicFramePr/>
+                <a:graphic xmlns:a="http://schemas.openxmlformats.org/drawingml/2006/main">
+                  <a:graphicData uri="http://schemas.microsoft.com/office/word/2010/wordprocessingGroup">
+                    <wpg:wgp>
+                      <wpg:cNvGrpSpPr/>
+                      <wpg:grpSpPr>
+                        <a:xfrm>
+                          <a:off x="0" y="0"/>
+                          <a:ext cx="5733206" cy="5283006"/>
+                          <a:chOff x="0" y="0"/>
+                          <a:chExt cx="8918082" cy="8218107"/>
+                        </a:xfrm>
+                      </wpg:grpSpPr>
+                      <pic:pic xmlns:pic="http://schemas.openxmlformats.org/drawingml/2006/picture">
+                        <pic:nvPicPr>
+                          <pic:cNvPr id="10" name="Object 8"/>
+                          <pic:cNvPicPr>
+                            <a:picLocks noChangeAspect="1"/>
+                          </pic:cNvPicPr>
+                        </pic:nvPicPr>
+                        <pic:blipFill>
+                          <a:blip r:embed="rId11" cstate="print"/>
+                          <a:stretch>
+                            <a:fillRect/>
+                          </a:stretch>
+                        </pic:blipFill>
+                        <pic:spPr>
+                          <a:xfrm>
+                            <a:off x="0" y="0"/>
+                            <a:ext cx="8918082" cy="8218107"/>
+                          </a:xfrm>
+                          <a:prstGeom prst="rect">
+                            <a:avLst/>
+                          </a:prstGeom>
+                        </pic:spPr>
+                      </pic:pic>
+                    </wpg:wgp>
+                  </a:graphicData>
+                </a:graphic>
+              </wp:inline>
+            </w:drawing>
+          </mc:Choice>
+          <mc:Fallback>
+            <w:pict>
+              <v:group w14:anchorId="4094491B" id="그룹 9" o:spid="_x0000_s1026" style="width:451.45pt;height:416pt;mso-position-horizontal-relative:char;mso-position-vertical-relative:line" coordsize="89180,82181" o:gfxdata="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">
+                <v:shapetype id="_x0000_t75" coordsize="21600,21600" o:spt="75" o:preferrelative="t" path="m@4@5l@4@11@9@11@9@5xe" filled="f" stroked="f">
+                  <v:stroke joinstyle="miter"/>
+                  <v:formulas>
+                    <v:f eqn="if lineDrawn pixelLineWidth 0"/>
+                    <v:f eqn="sum @0 1 0"/>
+                    <v:f eqn="sum 0 0 @1"/>
+                    <v:f eqn="prod @2 1 2"/>
+                    <v:f eqn="prod @3 21600 pixelWidth"/>
+                    <v:f eqn="prod @3 21600 pixelHeight"/>
+                    <v:f eqn="sum @0 0 1"/>
+                    <v:f eqn="prod @6 1 2"/>
+                    <v:f eqn="prod @7 21600 pixelWidth"/>
+                    <v:f eqn="sum @8 21600 0"/>
+                    <v:f eqn="prod @7 21600 pixelHeight"/>
+                    <v:f eqn="sum @10 21600 0"/>
+                  </v:formulas>
+                  <v:path o:extrusionok="f" gradientshapeok="t" o:connecttype="rect"/>
+                  <o:lock v:ext="edit" aspectratio="t"/>
+                </v:shapetype>
+                <v:shape id="Object 8" o:spid="_x0000_s1027" type="#_x0000_t75" style="position:absolute;width:89180;height:82181;visibility:visible;mso-wrap-style:square" o:gfxdata="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">
+                  <v:imagedata r:id="rId12" o:title=""/>
+                  <v:path arrowok="t"/>
+                </v:shape>
+                <w10:anchorlock/>
+              </v:group>
+            </w:pict>
+          </mc:Fallback>
+        </mc:AlternateContent>
+      </w:r>
+    </w:p>
+    <w:p>
+      <w:pPr>
+        <w:widowControl/>
+        <w:wordWrap/>
+        <w:autoSpaceDE/>
+        <w:autoSpaceDN/>
+        <w:rPr>
+          <w:b/>
+          <w:sz w:val="28"/>
+        </w:rPr>
+      </w:pPr>
+      <w:r>
+        <w:rPr>
+          <w:b/>
+          <w:sz w:val="28"/>
+        </w:rPr>
+        <w:br w:type="page"/>
+      </w:r>
+    </w:p>
+    <w:p>
+      <w:pPr>
+        <w:rPr>
+          <w:b/>
+          <w:sz w:val="28"/>
+        </w:rPr>
+      </w:pPr>
+      <w:r>
+        <w:rPr>
+          <w:rFonts w:hint="eastAsia"/>
+          <w:b/>
+          <w:sz w:val="28"/>
+        </w:rPr>
+        <w:lastRenderedPageBreak/>
+        <w:t>10</w:t>
+      </w:r>
+      <w:r>
+        <w:rPr>
+          <w:rFonts w:hint="eastAsia"/>
+          <w:b/>
+          <w:sz w:val="28"/>
+        </w:rPr>
+        <w:t>. 데이터 흐름도(</w:t>
+      </w:r>
+      <w:proofErr w:type="spellStart"/>
+      <w:r>
+        <w:rPr>
+          <w:b/>
+          <w:sz w:val="28"/>
+        </w:rPr>
+        <w:t>DFD</w:t>
+      </w:r>
+      <w:proofErr w:type="spellEnd"/>
+      <w:r>
+        <w:rPr>
+          <w:b/>
+          <w:sz w:val="28"/>
+        </w:rPr>
+        <w:t>)</w:t>
+      </w:r>
+    </w:p>
+    <w:p>
+      <w:pPr>
+        <w:rPr>
+          <w:b/>
+          <w:sz w:val="28"/>
+        </w:rPr>
+      </w:pPr>
+    </w:p>
+    <w:p>
+      <w:pPr>
+        <w:rPr>
+          <w:b/>
+          <w:sz w:val="28"/>
+        </w:rPr>
+      </w:pPr>
+      <w:r>
+        <w:rPr>
+          <w:b/>
+          <w:sz w:val="28"/>
+        </w:rPr>
+        <mc:AlternateContent>
+          <mc:Choice Requires="wpg">
+            <w:drawing>
+              <wp:inline distT="0" distB="0" distL="0" distR="0">
+                <wp:extent cx="5745574" cy="4120737"/>
+                <wp:effectExtent l="0" t="0" r="7620" b="0"/>
+                <wp:docPr id="7" name="그룹 7"/>
+                <wp:cNvGraphicFramePr/>
+                <a:graphic xmlns:a="http://schemas.openxmlformats.org/drawingml/2006/main">
+                  <a:graphicData uri="http://schemas.microsoft.com/office/word/2010/wordprocessingGroup">
+                    <wpg:wgp>
+                      <wpg:cNvGrpSpPr/>
+                      <wpg:grpSpPr>
+                        <a:xfrm>
+                          <a:off x="0" y="0"/>
+                          <a:ext cx="5745574" cy="4120737"/>
+                          <a:chOff x="0" y="0"/>
+                          <a:chExt cx="11128535" cy="7982122"/>
+                        </a:xfrm>
+                      </wpg:grpSpPr>
+                      <pic:pic xmlns:pic="http://schemas.openxmlformats.org/drawingml/2006/picture">
+                        <pic:nvPicPr>
+                          <pic:cNvPr id="8" name="Object 8"/>
+                          <pic:cNvPicPr>
+                            <a:picLocks noChangeAspect="1"/>
+                          </pic:cNvPicPr>
+                        </pic:nvPicPr>
+                        <pic:blipFill>
+                          <a:blip r:embed="rId13" cstate="print"/>
+                          <a:stretch>
+                            <a:fillRect/>
+                          </a:stretch>
+                        </pic:blipFill>
+                        <pic:spPr>
+                          <a:xfrm>
+                            <a:off x="0" y="0"/>
+                            <a:ext cx="11128535" cy="7982122"/>
+                          </a:xfrm>
+                          <a:prstGeom prst="rect">
+                            <a:avLst/>
+                          </a:prstGeom>
+                        </pic:spPr>
+                      </pic:pic>
+                    </wpg:wgp>
+                  </a:graphicData>
+                </a:graphic>
+              </wp:inline>
+            </w:drawing>
+          </mc:Choice>
+          <mc:Fallback>
+            <w:pict>
+              <v:group w14:anchorId="0C4106FB" id="그룹 7" o:spid="_x0000_s1026" style="width:452.4pt;height:324.45pt;mso-position-horizontal-relative:char;mso-position-vertical-relative:line" coordsize="111285,79821" o:gfxdata="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">
+                <v:shape id="Object 8" o:spid="_x0000_s1027" type="#_x0000_t75" style="position:absolute;width:111285;height:79821;visibility:visible;mso-wrap-style:square" o:gfxdata="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">
+                  <v:imagedata r:id="rId14" o:title=""/>
+                  <v:path arrowok="t"/>
+                </v:shape>
+                <w10:anchorlock/>
+              </v:group>
+            </w:pict>
+          </mc:Fallback>
+        </mc:AlternateContent>
+      </w:r>
+    </w:p>
+    <w:p>
+      <w:pPr>
+        <w:widowControl/>
+        <w:wordWrap/>
+        <w:autoSpaceDE/>
+        <w:autoSpaceDN/>
+        <w:rPr>
+          <w:b/>
+          <w:sz w:val="28"/>
+        </w:rPr>
+      </w:pPr>
+      <w:r>
+        <w:rPr>
+          <w:b/>
+          <w:sz w:val="28"/>
+        </w:rPr>
+        <w:br w:type="page"/>
+      </w:r>
+    </w:p>
+    <w:p>
+      <w:pPr>
+        <w:rPr>
+          <w:b/>
+          <w:sz w:val="28"/>
+        </w:rPr>
+      </w:pPr>
+      <w:r>
+        <w:rPr>
+          <w:rFonts w:hint="eastAsia"/>
+          <w:b/>
+          <w:sz w:val="28"/>
+        </w:rPr>
+        <w:lastRenderedPageBreak/>
+        <w:t>11</w:t>
+      </w:r>
+      <w:r>
+        <w:rPr>
+          <w:rFonts w:hint="eastAsia"/>
+          <w:b/>
+          <w:sz w:val="28"/>
+        </w:rPr>
+        <w:t>. API 및 인터페이스 명세서</w:t>
+      </w:r>
+    </w:p>
+    <w:p>
+      <w:pPr>
+        <w:rPr>
+          <w:b/>
+          <w:sz w:val="28"/>
+        </w:rPr>
+      </w:pPr>
+    </w:p>
+    <w:p>
+      <w:pPr>
+        <w:widowControl/>
+        <w:wordWrap/>
+        <w:autoSpaceDE/>
+        <w:autoSpaceDN/>
+        <w:rPr>
+          <w:rFonts w:hint="eastAsia"/>
+          <w:b/>
+          <w:sz w:val="28"/>
+        </w:rPr>
+      </w:pPr>
+      <w:r>
+        <w:rPr>
+          <w:b/>
+          <w:sz w:val="28"/>
+        </w:rPr>
+        <w:br w:type="page"/>
+      </w:r>
+      <w:r>
+        <w:rPr>
+          <w:b/>
+          <w:sz w:val="28"/>
+        </w:rPr>
+        <w:lastRenderedPageBreak/>
+        <w:t>1</w:t>
+      </w:r>
+      <w:r>
+        <w:rPr>
+          <w:b/>
+          <w:sz w:val="28"/>
+        </w:rPr>
+        <w:t>2</w:t>
+      </w:r>
+      <w:bookmarkStart w:id="0" w:name="_GoBack"/>
+      <w:bookmarkEnd w:id="0"/>
+      <w:r>
+        <w:rPr>
+          <w:b/>
+          <w:sz w:val="28"/>
+        </w:rPr>
+        <w:t xml:space="preserve">. </w:t>
+      </w:r>
+      <w:r>
+        <w:rPr>
+          <w:rFonts w:hint="eastAsia"/>
+          <w:b/>
+          <w:sz w:val="28"/>
+        </w:rPr>
+        <w:t>아키텍처 구조도</w:t>
       </w:r>
     </w:p>
     <w:sectPr>
@@ -2879,6 +3520,95 @@
 <file path=word/numbering.xml><?xml version="1.0" encoding="utf-8"?>
 <w:numbering xmlns:wpc="http://schemas.microsoft.com/office/word/2010/wordprocessingCanvas" xmlns:cx="http://schemas.microsoft.com/office/drawing/2014/chartex" xmlns:cx1="http://schemas.microsoft.com/office/drawing/2015/9/8/chartex" xmlns:mc="http://schemas.openxmlformats.org/markup-compatibility/2006" xmlns:o="urn:schemas-microsoft-com:office:office" xmlns:r="http://schemas.openxmlformats.org/officeDocument/2006/relationships" xmlns:m="http://schemas.openxmlformats.org/officeDocument/2006/math" xmlns:v="urn:schemas-microsoft-com:vml" xmlns:wp14="http://schemas.microsoft.com/office/word/2010/wordprocessingDrawing" xmlns:wp="http://schemas.openxmlformats.org/drawingml/2006/wordprocessingDrawing" xmlns:w10="urn:schemas-microsoft-com:office:word" xmlns:w="http://schemas.openxmlformats.org/wordprocessingml/2006/main" xmlns:w14="http://schemas.microsoft.com/office/word/2010/wordml" xmlns:w15="http://schemas.microsoft.com/office/word/2012/wordml" xmlns:w16se="http://schemas.microsoft.com/office/word/2015/wordml/symex" xmlns:wpg="http://schemas.microsoft.com/office/word/2010/wordprocessingGroup" xmlns:wpi="http://schemas.microsoft.com/office/word/2010/wordprocessingInk" xmlns:wne="http://schemas.microsoft.com/office/word/2006/wordml" xmlns:wps="http://schemas.microsoft.com/office/word/2010/wordprocessingShape" mc:Ignorable="w14 w15 w16se wp14">
   <w:abstractNum w:abstractNumId="0" w15:restartNumberingAfterBreak="0">
+    <w:nsid w:val="0A5C1619"/>
+    <w:multiLevelType w:val="hybridMultilevel"/>
+    <w:tmpl w:val="8604E47E"/>
+    <w:lvl w:ilvl="0" w:tplc="F6A81BBC">
+      <w:start w:val="1"/>
+      <w:numFmt w:val="decimal"/>
+      <w:lvlText w:val="%1.)"/>
+      <w:lvlJc w:val="left"/>
+      <w:pPr>
+        <w:ind w:left="760" w:hanging="360"/>
+      </w:pPr>
+      <w:rPr>
+        <w:rFonts w:hint="default"/>
+      </w:rPr>
+    </w:lvl>
+    <w:lvl w:ilvl="1" w:tplc="04090019" w:tentative="1">
+      <w:start w:val="1"/>
+      <w:numFmt w:val="upperLetter"/>
+      <w:lvlText w:val="%2."/>
+      <w:lvlJc w:val="left"/>
+      <w:pPr>
+        <w:ind w:left="1200" w:hanging="400"/>
+      </w:pPr>
+    </w:lvl>
+    <w:lvl w:ilvl="2" w:tplc="0409001B" w:tentative="1">
+      <w:start w:val="1"/>
+      <w:numFmt w:val="lowerRoman"/>
+      <w:lvlText w:val="%3."/>
+      <w:lvlJc w:val="right"/>
+      <w:pPr>
+        <w:ind w:left="1600" w:hanging="400"/>
+      </w:pPr>
+    </w:lvl>
+    <w:lvl w:ilvl="3" w:tplc="0409000F" w:tentative="1">
+      <w:start w:val="1"/>
+      <w:numFmt w:val="decimal"/>
+      <w:lvlText w:val="%4."/>
+      <w:lvlJc w:val="left"/>
+      <w:pPr>
+        <w:ind w:left="2000" w:hanging="400"/>
+      </w:pPr>
+    </w:lvl>
+    <w:lvl w:ilvl="4" w:tplc="04090019" w:tentative="1">
+      <w:start w:val="1"/>
+      <w:numFmt w:val="upperLetter"/>
+      <w:lvlText w:val="%5."/>
+      <w:lvlJc w:val="left"/>
+      <w:pPr>
+        <w:ind w:left="2400" w:hanging="400"/>
+      </w:pPr>
+    </w:lvl>
+    <w:lvl w:ilvl="5" w:tplc="0409001B" w:tentative="1">
+      <w:start w:val="1"/>
+      <w:numFmt w:val="lowerRoman"/>
+      <w:lvlText w:val="%6."/>
+      <w:lvlJc w:val="right"/>
+      <w:pPr>
+        <w:ind w:left="2800" w:hanging="400"/>
+      </w:pPr>
+    </w:lvl>
+    <w:lvl w:ilvl="6" w:tplc="0409000F" w:tentative="1">
+      <w:start w:val="1"/>
+      <w:numFmt w:val="decimal"/>
+      <w:lvlText w:val="%7."/>
+      <w:lvlJc w:val="left"/>
+      <w:pPr>
+        <w:ind w:left="3200" w:hanging="400"/>
+      </w:pPr>
+    </w:lvl>
+    <w:lvl w:ilvl="7" w:tplc="04090019" w:tentative="1">
+      <w:start w:val="1"/>
+      <w:numFmt w:val="upperLetter"/>
+      <w:lvlText w:val="%8."/>
+      <w:lvlJc w:val="left"/>
+      <w:pPr>
+        <w:ind w:left="3600" w:hanging="400"/>
+      </w:pPr>
+    </w:lvl>
+    <w:lvl w:ilvl="8" w:tplc="0409001B" w:tentative="1">
+      <w:start w:val="1"/>
+      <w:numFmt w:val="lowerRoman"/>
+      <w:lvlText w:val="%9."/>
+      <w:lvlJc w:val="right"/>
+      <w:pPr>
+        <w:ind w:left="4000" w:hanging="400"/>
+      </w:pPr>
+    </w:lvl>
+  </w:abstractNum>
+  <w:abstractNum w:abstractNumId="1" w15:restartNumberingAfterBreak="0">
     <w:nsid w:val="17DF6905"/>
     <w:multiLevelType w:val="hybridMultilevel"/>
     <w:tmpl w:val="8996B1C2"/>
@@ -2990,7 +3720,7 @@
       </w:rPr>
     </w:lvl>
   </w:abstractNum>
-  <w:abstractNum w:abstractNumId="1" w15:restartNumberingAfterBreak="0">
+  <w:abstractNum w:abstractNumId="2" w15:restartNumberingAfterBreak="0">
     <w:nsid w:val="180E7427"/>
     <w:multiLevelType w:val="hybridMultilevel"/>
     <w:tmpl w:val="14D80E5A"/>
@@ -3083,7 +3813,7 @@
       </w:pPr>
     </w:lvl>
   </w:abstractNum>
-  <w:abstractNum w:abstractNumId="2" w15:restartNumberingAfterBreak="0">
+  <w:abstractNum w:abstractNumId="3" w15:restartNumberingAfterBreak="0">
     <w:nsid w:val="18C03E02"/>
     <w:multiLevelType w:val="hybridMultilevel"/>
     <w:tmpl w:val="4A9C963E"/>
@@ -3196,7 +3926,7 @@
       </w:rPr>
     </w:lvl>
   </w:abstractNum>
-  <w:abstractNum w:abstractNumId="3" w15:restartNumberingAfterBreak="0">
+  <w:abstractNum w:abstractNumId="4" w15:restartNumberingAfterBreak="0">
     <w:nsid w:val="2E25782A"/>
     <w:multiLevelType w:val="hybridMultilevel"/>
     <w:tmpl w:val="8EB078D6"/>
@@ -3308,7 +4038,7 @@
       </w:rPr>
     </w:lvl>
   </w:abstractNum>
-  <w:abstractNum w:abstractNumId="4" w15:restartNumberingAfterBreak="0">
+  <w:abstractNum w:abstractNumId="5" w15:restartNumberingAfterBreak="0">
     <w:nsid w:val="2F1D1A2E"/>
     <w:multiLevelType w:val="hybridMultilevel"/>
     <w:tmpl w:val="0400C9EA"/>
@@ -3421,7 +4151,7 @@
       </w:rPr>
     </w:lvl>
   </w:abstractNum>
-  <w:abstractNum w:abstractNumId="5" w15:restartNumberingAfterBreak="0">
+  <w:abstractNum w:abstractNumId="6" w15:restartNumberingAfterBreak="0">
     <w:nsid w:val="331B5662"/>
     <w:multiLevelType w:val="hybridMultilevel"/>
     <w:tmpl w:val="C2388A66"/>
@@ -3510,7 +4240,7 @@
       </w:pPr>
     </w:lvl>
   </w:abstractNum>
-  <w:abstractNum w:abstractNumId="6" w15:restartNumberingAfterBreak="0">
+  <w:abstractNum w:abstractNumId="7" w15:restartNumberingAfterBreak="0">
     <w:nsid w:val="4D3F33B2"/>
     <w:multiLevelType w:val="hybridMultilevel"/>
     <w:tmpl w:val="02E8F280"/>
@@ -3601,7 +4331,7 @@
       </w:pPr>
     </w:lvl>
   </w:abstractNum>
-  <w:abstractNum w:abstractNumId="7" w15:restartNumberingAfterBreak="0">
+  <w:abstractNum w:abstractNumId="8" w15:restartNumberingAfterBreak="0">
     <w:nsid w:val="4E5277E9"/>
     <w:multiLevelType w:val="hybridMultilevel"/>
     <w:tmpl w:val="0084014E"/>
@@ -3694,7 +4424,7 @@
       </w:pPr>
     </w:lvl>
   </w:abstractNum>
-  <w:abstractNum w:abstractNumId="8" w15:restartNumberingAfterBreak="0">
+  <w:abstractNum w:abstractNumId="9" w15:restartNumberingAfterBreak="0">
     <w:nsid w:val="506D3077"/>
     <w:multiLevelType w:val="hybridMultilevel"/>
     <w:tmpl w:val="1520E03C"/>
@@ -3807,7 +4537,7 @@
       </w:rPr>
     </w:lvl>
   </w:abstractNum>
-  <w:abstractNum w:abstractNumId="9" w15:restartNumberingAfterBreak="0">
+  <w:abstractNum w:abstractNumId="10" w15:restartNumberingAfterBreak="0">
     <w:nsid w:val="52D507A8"/>
     <w:multiLevelType w:val="hybridMultilevel"/>
     <w:tmpl w:val="F3B85D92"/>
@@ -3900,7 +4630,7 @@
       </w:pPr>
     </w:lvl>
   </w:abstractNum>
-  <w:abstractNum w:abstractNumId="10" w15:restartNumberingAfterBreak="0">
+  <w:abstractNum w:abstractNumId="11" w15:restartNumberingAfterBreak="0">
     <w:nsid w:val="773A2B1C"/>
     <w:multiLevelType w:val="hybridMultilevel"/>
     <w:tmpl w:val="03DEA81C"/>
@@ -4013,7 +4743,7 @@
       </w:rPr>
     </w:lvl>
   </w:abstractNum>
-  <w:abstractNum w:abstractNumId="11" w15:restartNumberingAfterBreak="0">
+  <w:abstractNum w:abstractNumId="12" w15:restartNumberingAfterBreak="0">
     <w:nsid w:val="7ABC5F87"/>
     <w:multiLevelType w:val="hybridMultilevel"/>
     <w:tmpl w:val="23CA78CA"/>
@@ -4125,7 +4855,7 @@
       </w:rPr>
     </w:lvl>
   </w:abstractNum>
-  <w:abstractNum w:abstractNumId="12" w15:restartNumberingAfterBreak="0">
+  <w:abstractNum w:abstractNumId="13" w15:restartNumberingAfterBreak="0">
     <w:nsid w:val="7CAC1751"/>
     <w:multiLevelType w:val="hybridMultilevel"/>
     <w:tmpl w:val="57E671C8"/>
@@ -4237,44 +4967,139 @@
       </w:rPr>
     </w:lvl>
   </w:abstractNum>
+  <w:abstractNum w:abstractNumId="14" w15:restartNumberingAfterBreak="0">
+    <w:nsid w:val="7D4E5A68"/>
+    <w:multiLevelType w:val="hybridMultilevel"/>
+    <w:tmpl w:val="8E9C8922"/>
+    <w:lvl w:ilvl="0" w:tplc="465EEC02">
+      <w:start w:val="3"/>
+      <w:numFmt w:val="decimal"/>
+      <w:lvlText w:val="%1."/>
+      <w:lvlJc w:val="left"/>
+      <w:pPr>
+        <w:ind w:left="760" w:hanging="360"/>
+      </w:pPr>
+      <w:rPr>
+        <w:rFonts w:hint="default"/>
+      </w:rPr>
+    </w:lvl>
+    <w:lvl w:ilvl="1" w:tplc="04090019" w:tentative="1">
+      <w:start w:val="1"/>
+      <w:numFmt w:val="upperLetter"/>
+      <w:lvlText w:val="%2."/>
+      <w:lvlJc w:val="left"/>
+      <w:pPr>
+        <w:ind w:left="1200" w:hanging="400"/>
+      </w:pPr>
+    </w:lvl>
+    <w:lvl w:ilvl="2" w:tplc="0409001B" w:tentative="1">
+      <w:start w:val="1"/>
+      <w:numFmt w:val="lowerRoman"/>
+      <w:lvlText w:val="%3."/>
+      <w:lvlJc w:val="right"/>
+      <w:pPr>
+        <w:ind w:left="1600" w:hanging="400"/>
+      </w:pPr>
+    </w:lvl>
+    <w:lvl w:ilvl="3" w:tplc="0409000F" w:tentative="1">
+      <w:start w:val="1"/>
+      <w:numFmt w:val="decimal"/>
+      <w:lvlText w:val="%4."/>
+      <w:lvlJc w:val="left"/>
+      <w:pPr>
+        <w:ind w:left="2000" w:hanging="400"/>
+      </w:pPr>
+    </w:lvl>
+    <w:lvl w:ilvl="4" w:tplc="04090019" w:tentative="1">
+      <w:start w:val="1"/>
+      <w:numFmt w:val="upperLetter"/>
+      <w:lvlText w:val="%5."/>
+      <w:lvlJc w:val="left"/>
+      <w:pPr>
+        <w:ind w:left="2400" w:hanging="400"/>
+      </w:pPr>
+    </w:lvl>
+    <w:lvl w:ilvl="5" w:tplc="0409001B" w:tentative="1">
+      <w:start w:val="1"/>
+      <w:numFmt w:val="lowerRoman"/>
+      <w:lvlText w:val="%6."/>
+      <w:lvlJc w:val="right"/>
+      <w:pPr>
+        <w:ind w:left="2800" w:hanging="400"/>
+      </w:pPr>
+    </w:lvl>
+    <w:lvl w:ilvl="6" w:tplc="0409000F" w:tentative="1">
+      <w:start w:val="1"/>
+      <w:numFmt w:val="decimal"/>
+      <w:lvlText w:val="%7."/>
+      <w:lvlJc w:val="left"/>
+      <w:pPr>
+        <w:ind w:left="3200" w:hanging="400"/>
+      </w:pPr>
+    </w:lvl>
+    <w:lvl w:ilvl="7" w:tplc="04090019" w:tentative="1">
+      <w:start w:val="1"/>
+      <w:numFmt w:val="upperLetter"/>
+      <w:lvlText w:val="%8."/>
+      <w:lvlJc w:val="left"/>
+      <w:pPr>
+        <w:ind w:left="3600" w:hanging="400"/>
+      </w:pPr>
+    </w:lvl>
+    <w:lvl w:ilvl="8" w:tplc="0409001B" w:tentative="1">
+      <w:start w:val="1"/>
+      <w:numFmt w:val="lowerRoman"/>
+      <w:lvlText w:val="%9."/>
+      <w:lvlJc w:val="right"/>
+      <w:pPr>
+        <w:ind w:left="4000" w:hanging="400"/>
+      </w:pPr>
+    </w:lvl>
+  </w:abstractNum>
   <w:num w:numId="1">
+    <w:abstractNumId w:val="2"/>
+  </w:num>
+  <w:num w:numId="2">
+    <w:abstractNumId w:val="7"/>
+  </w:num>
+  <w:num w:numId="3">
+    <w:abstractNumId w:val="9"/>
+  </w:num>
+  <w:num w:numId="4">
+    <w:abstractNumId w:val="3"/>
+  </w:num>
+  <w:num w:numId="5">
+    <w:abstractNumId w:val="5"/>
+  </w:num>
+  <w:num w:numId="6">
+    <w:abstractNumId w:val="11"/>
+  </w:num>
+  <w:num w:numId="7">
+    <w:abstractNumId w:val="13"/>
+  </w:num>
+  <w:num w:numId="8">
     <w:abstractNumId w:val="1"/>
   </w:num>
-  <w:num w:numId="2">
+  <w:num w:numId="9">
+    <w:abstractNumId w:val="8"/>
+  </w:num>
+  <w:num w:numId="10">
+    <w:abstractNumId w:val="10"/>
+  </w:num>
+  <w:num w:numId="11">
+    <w:abstractNumId w:val="4"/>
+  </w:num>
+  <w:num w:numId="12">
+    <w:abstractNumId w:val="12"/>
+  </w:num>
+  <w:num w:numId="13">
     <w:abstractNumId w:val="6"/>
   </w:num>
-  <w:num w:numId="3">
-    <w:abstractNumId w:val="8"/>
+  <w:num w:numId="14">
+    <w:abstractNumId w:val="14"/>
   </w:num>
-  <w:num w:numId="4">
-    <w:abstractNumId w:val="2"/>
-  </w:num>
-  <w:num w:numId="5">
-    <w:abstractNumId w:val="4"/>
-  </w:num>
-  <w:num w:numId="6">
-    <w:abstractNumId w:val="10"/>
-  </w:num>
-  <w:num w:numId="7">
-    <w:abstractNumId w:val="12"/>
-  </w:num>
-  <w:num w:numId="8">
+  <w:num w:numId="15">
     <w:abstractNumId w:val="0"/>
-  </w:num>
-  <w:num w:numId="9">
-    <w:abstractNumId w:val="7"/>
-  </w:num>
-  <w:num w:numId="10">
-    <w:abstractNumId w:val="9"/>
-  </w:num>
-  <w:num w:numId="11">
-    <w:abstractNumId w:val="3"/>
-  </w:num>
-  <w:num w:numId="12">
-    <w:abstractNumId w:val="11"/>
-  </w:num>
-  <w:num w:numId="13">
-    <w:abstractNumId w:val="5"/>
   </w:num>
 </w:numbering>
 </file>
@@ -4673,7 +5498,7 @@
   <w:style w:type="paragraph" w:default="1" w:styleId="a">
     <w:name w:val="Normal"/>
     <w:qFormat/>
-    <w:rsid w:val="005F3385"/>
+    <w:rsid w:val="004A11F6"/>
     <w:pPr>
       <w:widowControl w:val="0"/>
       <w:wordWrap w:val="0"/>
@@ -4684,7 +5509,6 @@
   <w:style w:type="character" w:default="1" w:styleId="a0">
     <w:name w:val="Default Paragraph Font"/>
     <w:uiPriority w:val="1"/>
-    <w:semiHidden/>
     <w:unhideWhenUsed/>
   </w:style>
   <w:style w:type="table" w:default="1" w:styleId="a1">
@@ -4999,4 +5823,16 @@
     </a:ext>
   </a:extLst>
 </a:theme>
+</file>
+
+<file path=customXml/item1.xml><?xml version="1.0" encoding="utf-8"?>
+<b:Sources xmlns:b="http://schemas.openxmlformats.org/officeDocument/2006/bibliography" xmlns="http://schemas.openxmlformats.org/officeDocument/2006/bibliography" SelectedStyle="\APASixthEditionOfficeOnline.xsl" StyleName="APA" Version="6"/>
+</file>
+
+<file path=customXml/itemProps1.xml><?xml version="1.0" encoding="utf-8"?>
+<ds:datastoreItem xmlns:ds="http://schemas.openxmlformats.org/officeDocument/2006/customXml" ds:itemID="{6877B789-D825-48B1-B4D9-F28B583972FF}">
+  <ds:schemaRefs>
+    <ds:schemaRef ds:uri="http://schemas.openxmlformats.org/officeDocument/2006/bibliography"/>
+  </ds:schemaRefs>
+</ds:datastoreItem>
 </file>